--- a/Documentation/Spécifications.docx
+++ b/Documentation/Spécifications.docx
@@ -45,7 +45,61 @@
           <w:sz w:val="24"/>
           <w:szCs w:val="24"/>
         </w:rPr>
-        <w:t>For the tests, two accounts have been created :</w:t>
+        <w:t xml:space="preserve">For the tests, </w:t>
+      </w:r>
+      <w:proofErr w:type="spellStart"/>
+      <w:r>
+        <w:rPr>
+          <w:rFonts w:ascii="Times New Roman" w:hAnsi="Times New Roman" w:cs="Times New Roman"/>
+          <w:sz w:val="24"/>
+          <w:szCs w:val="24"/>
+        </w:rPr>
+        <w:t>two</w:t>
+      </w:r>
+      <w:proofErr w:type="spellEnd"/>
+      <w:r>
+        <w:rPr>
+          <w:rFonts w:ascii="Times New Roman" w:hAnsi="Times New Roman" w:cs="Times New Roman"/>
+          <w:sz w:val="24"/>
+          <w:szCs w:val="24"/>
+        </w:rPr>
+        <w:t xml:space="preserve"> </w:t>
+      </w:r>
+      <w:proofErr w:type="spellStart"/>
+      <w:r>
+        <w:rPr>
+          <w:rFonts w:ascii="Times New Roman" w:hAnsi="Times New Roman" w:cs="Times New Roman"/>
+          <w:sz w:val="24"/>
+          <w:szCs w:val="24"/>
+        </w:rPr>
+        <w:t>accounts</w:t>
+      </w:r>
+      <w:proofErr w:type="spellEnd"/>
+      <w:r>
+        <w:rPr>
+          <w:rFonts w:ascii="Times New Roman" w:hAnsi="Times New Roman" w:cs="Times New Roman"/>
+          <w:sz w:val="24"/>
+          <w:szCs w:val="24"/>
+        </w:rPr>
+        <w:t xml:space="preserve"> have been </w:t>
+      </w:r>
+      <w:proofErr w:type="spellStart"/>
+      <w:r>
+        <w:rPr>
+          <w:rFonts w:ascii="Times New Roman" w:hAnsi="Times New Roman" w:cs="Times New Roman"/>
+          <w:sz w:val="24"/>
+          <w:szCs w:val="24"/>
+        </w:rPr>
+        <w:t>created</w:t>
+      </w:r>
+      <w:proofErr w:type="spellEnd"/>
+      <w:r>
+        <w:rPr>
+          <w:rFonts w:ascii="Times New Roman" w:hAnsi="Times New Roman" w:cs="Times New Roman"/>
+          <w:sz w:val="24"/>
+          <w:szCs w:val="24"/>
+        </w:rPr>
+        <w:t> :</w:t>
       </w:r>
       <w:r>
         <w:rPr>
@@ -80,6 +134,7 @@
         </w:rPr>
         <w:t>"</w:t>
       </w:r>
+      <w:proofErr w:type="spellStart"/>
       <w:r>
         <w:rPr>
           <w:rFonts w:ascii="Times New Roman" w:hAnsi="Times New Roman" w:cs="Times New Roman"/>
@@ -88,6 +143,7 @@
         </w:rPr>
         <w:t>aurelie</w:t>
       </w:r>
+      <w:proofErr w:type="spellEnd"/>
       <w:r>
         <w:rPr>
           <w:rFonts w:ascii="Times New Roman" w:hAnsi="Times New Roman" w:cs="Times New Roman"/>
@@ -102,8 +158,44 @@
           <w:sz w:val="24"/>
           <w:szCs w:val="24"/>
         </w:rPr>
-        <w:t>, password : </w:t>
+        <w:t xml:space="preserve">, </w:t>
       </w:r>
+      <w:proofErr w:type="spellStart"/>
+      <w:r>
+        <w:rPr>
+          <w:rFonts w:ascii="Times New Roman" w:hAnsi="Times New Roman" w:cs="Times New Roman"/>
+          <w:sz w:val="24"/>
+          <w:szCs w:val="24"/>
+        </w:rPr>
+        <w:t>password</w:t>
+      </w:r>
+      <w:proofErr w:type="spellEnd"/>
+      <w:r>
+        <w:rPr>
+          <w:rFonts w:ascii="Times New Roman" w:hAnsi="Times New Roman" w:cs="Times New Roman"/>
+          <w:sz w:val="24"/>
+          <w:szCs w:val="24"/>
+        </w:rPr>
+        <w:t> : </w:t>
+      </w:r>
+      <w:r>
+        <w:rPr>
+          <w:rFonts w:ascii="Times New Roman" w:hAnsi="Times New Roman" w:cs="Times New Roman"/>
+          <w:sz w:val="24"/>
+          <w:szCs w:val="24"/>
+        </w:rPr>
+        <w:t>"</w:t>
+      </w:r>
+      <w:proofErr w:type="spellStart"/>
+      <w:r>
+        <w:rPr>
+          <w:rFonts w:ascii="Times New Roman" w:hAnsi="Times New Roman" w:cs="Times New Roman"/>
+          <w:sz w:val="24"/>
+          <w:szCs w:val="24"/>
+        </w:rPr>
+        <w:t>password</w:t>
+      </w:r>
+      <w:proofErr w:type="spellEnd"/>
       <w:r>
         <w:rPr>
           <w:rFonts w:ascii="Times New Roman" w:hAnsi="Times New Roman" w:cs="Times New Roman"/>
@@ -118,32 +210,9 @@
           <w:sz w:val="24"/>
           <w:szCs w:val="24"/>
         </w:rPr>
-        <w:t>password</w:t>
+        <w:t xml:space="preserve">, </w:t>
       </w:r>
-      <w:r>
-        <w:rPr>
-          <w:rFonts w:ascii="Times New Roman" w:hAnsi="Times New Roman" w:cs="Times New Roman"/>
-          <w:sz w:val="24"/>
-          <w:szCs w:val="24"/>
-        </w:rPr>
-        <w:t>"</w:t>
-      </w:r>
-      <w:r>
-        <w:rPr>
-          <w:rFonts w:ascii="Times New Roman" w:hAnsi="Times New Roman" w:cs="Times New Roman"/>
-          <w:sz w:val="24"/>
-          <w:szCs w:val="24"/>
-        </w:rPr>
-        <w:t>,</w:t>
-      </w:r>
-      <w:r>
-        <w:rPr>
-          <w:rFonts w:ascii="Times New Roman" w:hAnsi="Times New Roman" w:cs="Times New Roman"/>
-          <w:sz w:val="24"/>
-          <w:szCs w:val="24"/>
-        </w:rPr>
-        <w:t xml:space="preserve"> </w:t>
-      </w:r>
+      <w:proofErr w:type="spellStart"/>
       <w:r>
         <w:rPr>
           <w:rFonts w:ascii="Times New Roman" w:hAnsi="Times New Roman" w:cs="Times New Roman"/>
@@ -152,6 +221,7 @@
         </w:rPr>
         <w:t>role</w:t>
       </w:r>
+      <w:proofErr w:type="spellEnd"/>
       <w:r>
         <w:rPr>
           <w:rFonts w:ascii="Times New Roman" w:hAnsi="Times New Roman" w:cs="Times New Roman"/>
@@ -217,6 +287,7 @@
         </w:rPr>
         <w:t>"</w:t>
       </w:r>
+      <w:proofErr w:type="spellStart"/>
       <w:r>
         <w:rPr>
           <w:rFonts w:ascii="Times New Roman" w:hAnsi="Times New Roman" w:cs="Times New Roman"/>
@@ -225,6 +296,7 @@
         </w:rPr>
         <w:t>corentin</w:t>
       </w:r>
+      <w:proofErr w:type="spellEnd"/>
       <w:r>
         <w:rPr>
           <w:rFonts w:ascii="Times New Roman" w:hAnsi="Times New Roman" w:cs="Times New Roman"/>
@@ -239,8 +311,44 @@
           <w:sz w:val="24"/>
           <w:szCs w:val="24"/>
         </w:rPr>
-        <w:t>, password : </w:t>
+        <w:t xml:space="preserve">, </w:t>
       </w:r>
+      <w:proofErr w:type="spellStart"/>
+      <w:r>
+        <w:rPr>
+          <w:rFonts w:ascii="Times New Roman" w:hAnsi="Times New Roman" w:cs="Times New Roman"/>
+          <w:sz w:val="24"/>
+          <w:szCs w:val="24"/>
+        </w:rPr>
+        <w:t>password</w:t>
+      </w:r>
+      <w:proofErr w:type="spellEnd"/>
+      <w:r>
+        <w:rPr>
+          <w:rFonts w:ascii="Times New Roman" w:hAnsi="Times New Roman" w:cs="Times New Roman"/>
+          <w:sz w:val="24"/>
+          <w:szCs w:val="24"/>
+        </w:rPr>
+        <w:t> : </w:t>
+      </w:r>
+      <w:r>
+        <w:rPr>
+          <w:rFonts w:ascii="Times New Roman" w:hAnsi="Times New Roman" w:cs="Times New Roman"/>
+          <w:sz w:val="24"/>
+          <w:szCs w:val="24"/>
+        </w:rPr>
+        <w:t>"</w:t>
+      </w:r>
+      <w:proofErr w:type="spellStart"/>
+      <w:r>
+        <w:rPr>
+          <w:rFonts w:ascii="Times New Roman" w:hAnsi="Times New Roman" w:cs="Times New Roman"/>
+          <w:sz w:val="24"/>
+          <w:szCs w:val="24"/>
+        </w:rPr>
+        <w:t>password</w:t>
+      </w:r>
+      <w:proofErr w:type="spellEnd"/>
       <w:r>
         <w:rPr>
           <w:rFonts w:ascii="Times New Roman" w:hAnsi="Times New Roman" w:cs="Times New Roman"/>
@@ -255,7 +363,25 @@
           <w:sz w:val="24"/>
           <w:szCs w:val="24"/>
         </w:rPr>
-        <w:t>password</w:t>
+        <w:t xml:space="preserve">, </w:t>
+      </w:r>
+      <w:proofErr w:type="spellStart"/>
+      <w:r>
+        <w:rPr>
+          <w:rFonts w:ascii="Times New Roman" w:hAnsi="Times New Roman" w:cs="Times New Roman"/>
+          <w:sz w:val="24"/>
+          <w:szCs w:val="24"/>
+        </w:rPr>
+        <w:t>role</w:t>
+      </w:r>
+      <w:proofErr w:type="spellEnd"/>
+      <w:r>
+        <w:rPr>
+          <w:rFonts w:ascii="Times New Roman" w:hAnsi="Times New Roman" w:cs="Times New Roman"/>
+          <w:sz w:val="24"/>
+          <w:szCs w:val="24"/>
+        </w:rPr>
+        <w:t> : </w:t>
       </w:r>
       <w:r>
         <w:rPr>
@@ -271,50 +397,8 @@
           <w:sz w:val="24"/>
           <w:szCs w:val="24"/>
         </w:rPr>
-        <w:t>,</w:t>
-      </w:r>
-      <w:r>
-        <w:rPr>
-          <w:rFonts w:ascii="Times New Roman" w:hAnsi="Times New Roman" w:cs="Times New Roman"/>
-          <w:sz w:val="24"/>
-          <w:szCs w:val="24"/>
-        </w:rPr>
-        <w:t xml:space="preserve"> </w:t>
-      </w:r>
-      <w:r>
-        <w:rPr>
-          <w:rFonts w:ascii="Times New Roman" w:hAnsi="Times New Roman" w:cs="Times New Roman"/>
-          <w:sz w:val="24"/>
-          <w:szCs w:val="24"/>
-        </w:rPr>
-        <w:t>role</w:t>
-      </w:r>
-      <w:r>
-        <w:rPr>
-          <w:rFonts w:ascii="Times New Roman" w:hAnsi="Times New Roman" w:cs="Times New Roman"/>
-          <w:sz w:val="24"/>
-          <w:szCs w:val="24"/>
-        </w:rPr>
-        <w:t> : </w:t>
-      </w:r>
-      <w:r>
-        <w:rPr>
-          <w:rFonts w:ascii="Times New Roman" w:hAnsi="Times New Roman" w:cs="Times New Roman"/>
-          <w:sz w:val="24"/>
-          <w:szCs w:val="24"/>
-        </w:rPr>
-        <w:t>"</w:t>
-      </w:r>
-      <w:r>
-        <w:rPr>
-          <w:rFonts w:ascii="Times New Roman" w:hAnsi="Times New Roman" w:cs="Times New Roman"/>
-          <w:sz w:val="24"/>
-          <w:szCs w:val="24"/>
-        </w:rPr>
         <w:t>user</w:t>
       </w:r>
-      <w:bookmarkStart w:id="0" w:name="_GoBack"/>
-      <w:bookmarkEnd w:id="0"/>
       <w:r>
         <w:rPr>
           <w:rFonts w:ascii="Times New Roman" w:hAnsi="Times New Roman" w:cs="Times New Roman"/>
@@ -389,8 +473,18 @@
                 <w:sz w:val="24"/>
                 <w:szCs w:val="24"/>
               </w:rPr>
-              <w:t>Be internationalized</w:t>
-            </w:r>
+              <w:t xml:space="preserve">Be </w:t>
+            </w:r>
+            <w:proofErr w:type="spellStart"/>
+            <w:r>
+              <w:rPr>
+                <w:rFonts w:ascii="Times New Roman" w:hAnsi="Times New Roman" w:cs="Times New Roman"/>
+                <w:sz w:val="24"/>
+                <w:szCs w:val="24"/>
+              </w:rPr>
+              <w:t>internationalized</w:t>
+            </w:r>
+            <w:proofErr w:type="spellEnd"/>
           </w:p>
         </w:tc>
         <w:tc>
@@ -407,13 +501,131 @@
                 <w:szCs w:val="24"/>
               </w:rPr>
             </w:pPr>
-            <w:r>
-              <w:rPr>
-                <w:rFonts w:ascii="Times New Roman" w:hAnsi="Times New Roman" w:cs="Times New Roman"/>
-                <w:sz w:val="24"/>
-                <w:szCs w:val="24"/>
-              </w:rPr>
-              <w:t>Done, but there is no way to switch better languages yet.</w:t>
+            <w:proofErr w:type="spellStart"/>
+            <w:r>
+              <w:rPr>
+                <w:rFonts w:ascii="Times New Roman" w:hAnsi="Times New Roman" w:cs="Times New Roman"/>
+                <w:sz w:val="24"/>
+                <w:szCs w:val="24"/>
+              </w:rPr>
+              <w:t>Done</w:t>
+            </w:r>
+            <w:proofErr w:type="spellEnd"/>
+            <w:r>
+              <w:rPr>
+                <w:rFonts w:ascii="Times New Roman" w:hAnsi="Times New Roman" w:cs="Times New Roman"/>
+                <w:sz w:val="24"/>
+                <w:szCs w:val="24"/>
+              </w:rPr>
+              <w:t xml:space="preserve">, but </w:t>
+            </w:r>
+            <w:proofErr w:type="spellStart"/>
+            <w:r>
+              <w:rPr>
+                <w:rFonts w:ascii="Times New Roman" w:hAnsi="Times New Roman" w:cs="Times New Roman"/>
+                <w:sz w:val="24"/>
+                <w:szCs w:val="24"/>
+              </w:rPr>
+              <w:t>there</w:t>
+            </w:r>
+            <w:proofErr w:type="spellEnd"/>
+            <w:r>
+              <w:rPr>
+                <w:rFonts w:ascii="Times New Roman" w:hAnsi="Times New Roman" w:cs="Times New Roman"/>
+                <w:sz w:val="24"/>
+                <w:szCs w:val="24"/>
+              </w:rPr>
+              <w:t xml:space="preserve"> </w:t>
+            </w:r>
+            <w:proofErr w:type="spellStart"/>
+            <w:r>
+              <w:rPr>
+                <w:rFonts w:ascii="Times New Roman" w:hAnsi="Times New Roman" w:cs="Times New Roman"/>
+                <w:sz w:val="24"/>
+                <w:szCs w:val="24"/>
+              </w:rPr>
+              <w:t>is</w:t>
+            </w:r>
+            <w:proofErr w:type="spellEnd"/>
+            <w:r>
+              <w:rPr>
+                <w:rFonts w:ascii="Times New Roman" w:hAnsi="Times New Roman" w:cs="Times New Roman"/>
+                <w:sz w:val="24"/>
+                <w:szCs w:val="24"/>
+              </w:rPr>
+              <w:t xml:space="preserve"> no </w:t>
+            </w:r>
+            <w:proofErr w:type="spellStart"/>
+            <w:r>
+              <w:rPr>
+                <w:rFonts w:ascii="Times New Roman" w:hAnsi="Times New Roman" w:cs="Times New Roman"/>
+                <w:sz w:val="24"/>
+                <w:szCs w:val="24"/>
+              </w:rPr>
+              <w:t>way</w:t>
+            </w:r>
+            <w:proofErr w:type="spellEnd"/>
+            <w:r>
+              <w:rPr>
+                <w:rFonts w:ascii="Times New Roman" w:hAnsi="Times New Roman" w:cs="Times New Roman"/>
+                <w:sz w:val="24"/>
+                <w:szCs w:val="24"/>
+              </w:rPr>
+              <w:t xml:space="preserve"> to switch </w:t>
+            </w:r>
+            <w:proofErr w:type="spellStart"/>
+            <w:r>
+              <w:rPr>
+                <w:rFonts w:ascii="Times New Roman" w:hAnsi="Times New Roman" w:cs="Times New Roman"/>
+                <w:sz w:val="24"/>
+                <w:szCs w:val="24"/>
+              </w:rPr>
+              <w:t>better</w:t>
+            </w:r>
+            <w:proofErr w:type="spellEnd"/>
+            <w:r>
+              <w:rPr>
+                <w:rFonts w:ascii="Times New Roman" w:hAnsi="Times New Roman" w:cs="Times New Roman"/>
+                <w:sz w:val="24"/>
+                <w:szCs w:val="24"/>
+              </w:rPr>
+              <w:t xml:space="preserve"> </w:t>
+            </w:r>
+            <w:proofErr w:type="spellStart"/>
+            <w:r>
+              <w:rPr>
+                <w:rFonts w:ascii="Times New Roman" w:hAnsi="Times New Roman" w:cs="Times New Roman"/>
+                <w:sz w:val="24"/>
+                <w:szCs w:val="24"/>
+              </w:rPr>
+              <w:t>languages</w:t>
+            </w:r>
+            <w:proofErr w:type="spellEnd"/>
+            <w:r>
+              <w:rPr>
+                <w:rFonts w:ascii="Times New Roman" w:hAnsi="Times New Roman" w:cs="Times New Roman"/>
+                <w:sz w:val="24"/>
+                <w:szCs w:val="24"/>
+              </w:rPr>
+              <w:t xml:space="preserve"> </w:t>
+            </w:r>
+            <w:proofErr w:type="spellStart"/>
+            <w:r>
+              <w:rPr>
+                <w:rFonts w:ascii="Times New Roman" w:hAnsi="Times New Roman" w:cs="Times New Roman"/>
+                <w:sz w:val="24"/>
+                <w:szCs w:val="24"/>
+              </w:rPr>
+              <w:t>yet</w:t>
+            </w:r>
+            <w:proofErr w:type="spellEnd"/>
+            <w:r>
+              <w:rPr>
+                <w:rFonts w:ascii="Times New Roman" w:hAnsi="Times New Roman" w:cs="Times New Roman"/>
+                <w:sz w:val="24"/>
+                <w:szCs w:val="24"/>
+              </w:rPr>
+              <w:t>.</w:t>
             </w:r>
           </w:p>
         </w:tc>
@@ -433,13 +645,41 @@
                 <w:szCs w:val="24"/>
               </w:rPr>
             </w:pPr>
-            <w:r>
-              <w:rPr>
-                <w:rFonts w:ascii="Times New Roman" w:hAnsi="Times New Roman" w:cs="Times New Roman"/>
-                <w:sz w:val="24"/>
-                <w:szCs w:val="24"/>
-              </w:rPr>
-              <w:t>Developed in English (code + comments)</w:t>
+            <w:proofErr w:type="spellStart"/>
+            <w:r>
+              <w:rPr>
+                <w:rFonts w:ascii="Times New Roman" w:hAnsi="Times New Roman" w:cs="Times New Roman"/>
+                <w:sz w:val="24"/>
+                <w:szCs w:val="24"/>
+              </w:rPr>
+              <w:t>Developed</w:t>
+            </w:r>
+            <w:proofErr w:type="spellEnd"/>
+            <w:r>
+              <w:rPr>
+                <w:rFonts w:ascii="Times New Roman" w:hAnsi="Times New Roman" w:cs="Times New Roman"/>
+                <w:sz w:val="24"/>
+                <w:szCs w:val="24"/>
+              </w:rPr>
+              <w:t xml:space="preserve"> in English (code + </w:t>
+            </w:r>
+            <w:proofErr w:type="spellStart"/>
+            <w:r>
+              <w:rPr>
+                <w:rFonts w:ascii="Times New Roman" w:hAnsi="Times New Roman" w:cs="Times New Roman"/>
+                <w:sz w:val="24"/>
+                <w:szCs w:val="24"/>
+              </w:rPr>
+              <w:t>comments</w:t>
+            </w:r>
+            <w:proofErr w:type="spellEnd"/>
+            <w:r>
+              <w:rPr>
+                <w:rFonts w:ascii="Times New Roman" w:hAnsi="Times New Roman" w:cs="Times New Roman"/>
+                <w:sz w:val="24"/>
+                <w:szCs w:val="24"/>
+              </w:rPr>
+              <w:t>)</w:t>
             </w:r>
           </w:p>
         </w:tc>
@@ -457,6 +697,7 @@
                 <w:szCs w:val="24"/>
               </w:rPr>
             </w:pPr>
+            <w:proofErr w:type="spellStart"/>
             <w:r>
               <w:rPr>
                 <w:rFonts w:ascii="Times New Roman" w:hAnsi="Times New Roman" w:cs="Times New Roman"/>
@@ -465,6 +706,7 @@
               </w:rPr>
               <w:t>Done</w:t>
             </w:r>
+            <w:proofErr w:type="spellEnd"/>
             <w:r>
               <w:rPr>
                 <w:rFonts w:ascii="Times New Roman" w:hAnsi="Times New Roman" w:cs="Times New Roman"/>
@@ -497,8 +739,18 @@
                 <w:sz w:val="24"/>
                 <w:szCs w:val="24"/>
               </w:rPr>
-              <w:t>Be tested</w:t>
-            </w:r>
+              <w:t xml:space="preserve">Be </w:t>
+            </w:r>
+            <w:proofErr w:type="spellStart"/>
+            <w:r>
+              <w:rPr>
+                <w:rFonts w:ascii="Times New Roman" w:hAnsi="Times New Roman" w:cs="Times New Roman"/>
+                <w:sz w:val="24"/>
+                <w:szCs w:val="24"/>
+              </w:rPr>
+              <w:t>tested</w:t>
+            </w:r>
+            <w:proofErr w:type="spellEnd"/>
           </w:p>
         </w:tc>
         <w:tc>
@@ -515,6 +767,7 @@
                 <w:szCs w:val="24"/>
               </w:rPr>
             </w:pPr>
+            <w:proofErr w:type="spellStart"/>
             <w:r>
               <w:rPr>
                 <w:rFonts w:ascii="Times New Roman" w:hAnsi="Times New Roman" w:cs="Times New Roman"/>
@@ -523,6 +776,7 @@
               </w:rPr>
               <w:t>Done</w:t>
             </w:r>
+            <w:proofErr w:type="spellEnd"/>
             <w:r>
               <w:rPr>
                 <w:rFonts w:ascii="Times New Roman" w:hAnsi="Times New Roman" w:cs="Times New Roman"/>
@@ -549,13 +803,41 @@
                 <w:szCs w:val="24"/>
               </w:rPr>
             </w:pPr>
-            <w:r>
-              <w:rPr>
-                <w:rFonts w:ascii="Times New Roman" w:hAnsi="Times New Roman" w:cs="Times New Roman"/>
-                <w:sz w:val="24"/>
-                <w:szCs w:val="24"/>
-              </w:rPr>
-              <w:t>Follow coding standards</w:t>
+            <w:proofErr w:type="spellStart"/>
+            <w:r>
+              <w:rPr>
+                <w:rFonts w:ascii="Times New Roman" w:hAnsi="Times New Roman" w:cs="Times New Roman"/>
+                <w:sz w:val="24"/>
+                <w:szCs w:val="24"/>
+              </w:rPr>
+              <w:t>Follow</w:t>
+            </w:r>
+            <w:proofErr w:type="spellEnd"/>
+            <w:r>
+              <w:rPr>
+                <w:rFonts w:ascii="Times New Roman" w:hAnsi="Times New Roman" w:cs="Times New Roman"/>
+                <w:sz w:val="24"/>
+                <w:szCs w:val="24"/>
+              </w:rPr>
+              <w:t xml:space="preserve"> </w:t>
+            </w:r>
+            <w:proofErr w:type="spellStart"/>
+            <w:r>
+              <w:rPr>
+                <w:rFonts w:ascii="Times New Roman" w:hAnsi="Times New Roman" w:cs="Times New Roman"/>
+                <w:sz w:val="24"/>
+                <w:szCs w:val="24"/>
+              </w:rPr>
+              <w:t>coding</w:t>
+            </w:r>
+            <w:proofErr w:type="spellEnd"/>
+            <w:r>
+              <w:rPr>
+                <w:rFonts w:ascii="Times New Roman" w:hAnsi="Times New Roman" w:cs="Times New Roman"/>
+                <w:sz w:val="24"/>
+                <w:szCs w:val="24"/>
+              </w:rPr>
+              <w:t xml:space="preserve"> standards</w:t>
             </w:r>
           </w:p>
         </w:tc>
@@ -573,6 +855,7 @@
                 <w:szCs w:val="24"/>
               </w:rPr>
             </w:pPr>
+            <w:proofErr w:type="spellStart"/>
             <w:r>
               <w:rPr>
                 <w:rFonts w:ascii="Times New Roman" w:hAnsi="Times New Roman" w:cs="Times New Roman"/>
@@ -581,6 +864,7 @@
               </w:rPr>
               <w:t>Done</w:t>
             </w:r>
+            <w:proofErr w:type="spellEnd"/>
             <w:r>
               <w:rPr>
                 <w:rFonts w:ascii="Times New Roman" w:hAnsi="Times New Roman" w:cs="Times New Roman"/>
@@ -613,7 +897,25 @@
                 <w:sz w:val="24"/>
                 <w:szCs w:val="24"/>
               </w:rPr>
-              <w:t>Have meaningful Logs</w:t>
+              <w:t xml:space="preserve">Have </w:t>
+            </w:r>
+            <w:proofErr w:type="spellStart"/>
+            <w:r>
+              <w:rPr>
+                <w:rFonts w:ascii="Times New Roman" w:hAnsi="Times New Roman" w:cs="Times New Roman"/>
+                <w:sz w:val="24"/>
+                <w:szCs w:val="24"/>
+              </w:rPr>
+              <w:t>meaningful</w:t>
+            </w:r>
+            <w:proofErr w:type="spellEnd"/>
+            <w:r>
+              <w:rPr>
+                <w:rFonts w:ascii="Times New Roman" w:hAnsi="Times New Roman" w:cs="Times New Roman"/>
+                <w:sz w:val="24"/>
+                <w:szCs w:val="24"/>
+              </w:rPr>
+              <w:t xml:space="preserve"> Logs</w:t>
             </w:r>
           </w:p>
         </w:tc>
@@ -637,8 +939,18 @@
                 <w:sz w:val="24"/>
                 <w:szCs w:val="24"/>
               </w:rPr>
-              <w:t>Not done</w:t>
-            </w:r>
+              <w:t xml:space="preserve">Not </w:t>
+            </w:r>
+            <w:proofErr w:type="spellStart"/>
+            <w:r>
+              <w:rPr>
+                <w:rFonts w:ascii="Times New Roman" w:hAnsi="Times New Roman" w:cs="Times New Roman"/>
+                <w:sz w:val="24"/>
+                <w:szCs w:val="24"/>
+              </w:rPr>
+              <w:t>done</w:t>
+            </w:r>
+            <w:proofErr w:type="spellEnd"/>
             <w:r>
               <w:rPr>
                 <w:rFonts w:ascii="Times New Roman" w:hAnsi="Times New Roman" w:cs="Times New Roman"/>
@@ -671,8 +983,18 @@
                 <w:sz w:val="24"/>
                 <w:szCs w:val="24"/>
               </w:rPr>
-              <w:t>Be versioned</w:t>
-            </w:r>
+              <w:t xml:space="preserve">Be </w:t>
+            </w:r>
+            <w:proofErr w:type="spellStart"/>
+            <w:r>
+              <w:rPr>
+                <w:rFonts w:ascii="Times New Roman" w:hAnsi="Times New Roman" w:cs="Times New Roman"/>
+                <w:sz w:val="24"/>
+                <w:szCs w:val="24"/>
+              </w:rPr>
+              <w:t>versioned</w:t>
+            </w:r>
+            <w:proofErr w:type="spellEnd"/>
           </w:p>
         </w:tc>
         <w:tc>
@@ -689,13 +1011,23 @@
                 <w:szCs w:val="24"/>
               </w:rPr>
             </w:pPr>
-            <w:r>
-              <w:rPr>
-                <w:rFonts w:ascii="Times New Roman" w:hAnsi="Times New Roman" w:cs="Times New Roman"/>
-                <w:sz w:val="24"/>
-                <w:szCs w:val="24"/>
-              </w:rPr>
-              <w:t>Done : https://github.com/auperes/StackOverflowTP</w:t>
+            <w:proofErr w:type="spellStart"/>
+            <w:r>
+              <w:rPr>
+                <w:rFonts w:ascii="Times New Roman" w:hAnsi="Times New Roman" w:cs="Times New Roman"/>
+                <w:sz w:val="24"/>
+                <w:szCs w:val="24"/>
+              </w:rPr>
+              <w:t>Done</w:t>
+            </w:r>
+            <w:proofErr w:type="spellEnd"/>
+            <w:r>
+              <w:rPr>
+                <w:rFonts w:ascii="Times New Roman" w:hAnsi="Times New Roman" w:cs="Times New Roman"/>
+                <w:sz w:val="24"/>
+                <w:szCs w:val="24"/>
+              </w:rPr>
+              <w:t> : https://github.com/auperes/StackOverflowTP</w:t>
             </w:r>
           </w:p>
         </w:tc>
@@ -718,13 +1050,41 @@
           <w:szCs w:val="24"/>
         </w:rPr>
       </w:pPr>
+      <w:proofErr w:type="spellStart"/>
       <w:r>
         <w:rPr>
           <w:rFonts w:ascii="Times New Roman" w:hAnsi="Times New Roman" w:cs="Times New Roman"/>
           <w:sz w:val="24"/>
           <w:szCs w:val="24"/>
         </w:rPr>
-        <w:t>Expected features :</w:t>
+        <w:t>Expected</w:t>
+      </w:r>
+      <w:proofErr w:type="spellEnd"/>
+      <w:r>
+        <w:rPr>
+          <w:rFonts w:ascii="Times New Roman" w:hAnsi="Times New Roman" w:cs="Times New Roman"/>
+          <w:sz w:val="24"/>
+          <w:szCs w:val="24"/>
+        </w:rPr>
+        <w:t xml:space="preserve"> </w:t>
+      </w:r>
+      <w:proofErr w:type="spellStart"/>
+      <w:r>
+        <w:rPr>
+          <w:rFonts w:ascii="Times New Roman" w:hAnsi="Times New Roman" w:cs="Times New Roman"/>
+          <w:sz w:val="24"/>
+          <w:szCs w:val="24"/>
+        </w:rPr>
+        <w:t>features</w:t>
+      </w:r>
+      <w:proofErr w:type="spellEnd"/>
+      <w:r>
+        <w:rPr>
+          <w:rFonts w:ascii="Times New Roman" w:hAnsi="Times New Roman" w:cs="Times New Roman"/>
+          <w:sz w:val="24"/>
+          <w:szCs w:val="24"/>
+        </w:rPr>
+        <w:t> :</w:t>
       </w:r>
     </w:p>
     <w:tbl>
@@ -753,6 +1113,7 @@
                 <w:szCs w:val="24"/>
               </w:rPr>
             </w:pPr>
+            <w:proofErr w:type="spellStart"/>
             <w:r>
               <w:rPr>
                 <w:rFonts w:ascii="Times New Roman" w:hAnsi="Times New Roman" w:cs="Times New Roman"/>
@@ -762,6 +1123,7 @@
               </w:rPr>
               <w:t>Features</w:t>
             </w:r>
+            <w:proofErr w:type="spellEnd"/>
           </w:p>
         </w:tc>
         <w:tc>
@@ -812,7 +1174,87 @@
                 <w:rFonts w:ascii="Times New Roman" w:hAnsi="Times New Roman" w:cs="Times New Roman"/>
                 <w:color w:val="auto"/>
               </w:rPr>
-              <w:t>The project will offer a system to ask and answer questions.</w:t>
+              <w:t xml:space="preserve">The </w:t>
+            </w:r>
+            <w:proofErr w:type="spellStart"/>
+            <w:r>
+              <w:rPr>
+                <w:rFonts w:ascii="Times New Roman" w:hAnsi="Times New Roman" w:cs="Times New Roman"/>
+                <w:color w:val="auto"/>
+              </w:rPr>
+              <w:t>project</w:t>
+            </w:r>
+            <w:proofErr w:type="spellEnd"/>
+            <w:r>
+              <w:rPr>
+                <w:rFonts w:ascii="Times New Roman" w:hAnsi="Times New Roman" w:cs="Times New Roman"/>
+                <w:color w:val="auto"/>
+              </w:rPr>
+              <w:t xml:space="preserve"> </w:t>
+            </w:r>
+            <w:proofErr w:type="spellStart"/>
+            <w:r>
+              <w:rPr>
+                <w:rFonts w:ascii="Times New Roman" w:hAnsi="Times New Roman" w:cs="Times New Roman"/>
+                <w:color w:val="auto"/>
+              </w:rPr>
+              <w:t>will</w:t>
+            </w:r>
+            <w:proofErr w:type="spellEnd"/>
+            <w:r>
+              <w:rPr>
+                <w:rFonts w:ascii="Times New Roman" w:hAnsi="Times New Roman" w:cs="Times New Roman"/>
+                <w:color w:val="auto"/>
+              </w:rPr>
+              <w:t xml:space="preserve"> </w:t>
+            </w:r>
+            <w:proofErr w:type="spellStart"/>
+            <w:r>
+              <w:rPr>
+                <w:rFonts w:ascii="Times New Roman" w:hAnsi="Times New Roman" w:cs="Times New Roman"/>
+                <w:color w:val="auto"/>
+              </w:rPr>
+              <w:t>offer</w:t>
+            </w:r>
+            <w:proofErr w:type="spellEnd"/>
+            <w:r>
+              <w:rPr>
+                <w:rFonts w:ascii="Times New Roman" w:hAnsi="Times New Roman" w:cs="Times New Roman"/>
+                <w:color w:val="auto"/>
+              </w:rPr>
+              <w:t xml:space="preserve"> a system to </w:t>
+            </w:r>
+            <w:proofErr w:type="spellStart"/>
+            <w:r>
+              <w:rPr>
+                <w:rFonts w:ascii="Times New Roman" w:hAnsi="Times New Roman" w:cs="Times New Roman"/>
+                <w:color w:val="auto"/>
+              </w:rPr>
+              <w:t>ask</w:t>
+            </w:r>
+            <w:proofErr w:type="spellEnd"/>
+            <w:r>
+              <w:rPr>
+                <w:rFonts w:ascii="Times New Roman" w:hAnsi="Times New Roman" w:cs="Times New Roman"/>
+                <w:color w:val="auto"/>
+              </w:rPr>
+              <w:t xml:space="preserve"> and </w:t>
+            </w:r>
+            <w:proofErr w:type="spellStart"/>
+            <w:r>
+              <w:rPr>
+                <w:rFonts w:ascii="Times New Roman" w:hAnsi="Times New Roman" w:cs="Times New Roman"/>
+                <w:color w:val="auto"/>
+              </w:rPr>
+              <w:t>answer</w:t>
+            </w:r>
+            <w:proofErr w:type="spellEnd"/>
+            <w:r>
+              <w:rPr>
+                <w:rFonts w:ascii="Times New Roman" w:hAnsi="Times New Roman" w:cs="Times New Roman"/>
+                <w:color w:val="auto"/>
+              </w:rPr>
+              <w:t xml:space="preserve"> questions.</w:t>
             </w:r>
           </w:p>
         </w:tc>
@@ -830,6 +1272,7 @@
                 <w:szCs w:val="24"/>
               </w:rPr>
             </w:pPr>
+            <w:proofErr w:type="spellStart"/>
             <w:r>
               <w:rPr>
                 <w:rFonts w:ascii="Times New Roman" w:hAnsi="Times New Roman" w:cs="Times New Roman"/>
@@ -838,6 +1281,7 @@
               </w:rPr>
               <w:t>Done</w:t>
             </w:r>
+            <w:proofErr w:type="spellEnd"/>
             <w:r>
               <w:rPr>
                 <w:rFonts w:ascii="Times New Roman" w:hAnsi="Times New Roman" w:cs="Times New Roman"/>
@@ -870,7 +1314,215 @@
                 <w:rFonts w:ascii="Times New Roman" w:hAnsi="Times New Roman" w:cs="Times New Roman"/>
                 <w:color w:val="auto"/>
               </w:rPr>
-              <w:t>An answer can be upvoted. It means it's the more accurate answer for the question. Of course, they can also be downvoted.</w:t>
+              <w:t xml:space="preserve">An </w:t>
+            </w:r>
+            <w:proofErr w:type="spellStart"/>
+            <w:r>
+              <w:rPr>
+                <w:rFonts w:ascii="Times New Roman" w:hAnsi="Times New Roman" w:cs="Times New Roman"/>
+                <w:color w:val="auto"/>
+              </w:rPr>
+              <w:t>answer</w:t>
+            </w:r>
+            <w:proofErr w:type="spellEnd"/>
+            <w:r>
+              <w:rPr>
+                <w:rFonts w:ascii="Times New Roman" w:hAnsi="Times New Roman" w:cs="Times New Roman"/>
+                <w:color w:val="auto"/>
+              </w:rPr>
+              <w:t xml:space="preserve"> </w:t>
+            </w:r>
+            <w:proofErr w:type="spellStart"/>
+            <w:r>
+              <w:rPr>
+                <w:rFonts w:ascii="Times New Roman" w:hAnsi="Times New Roman" w:cs="Times New Roman"/>
+                <w:color w:val="auto"/>
+              </w:rPr>
+              <w:t>can</w:t>
+            </w:r>
+            <w:proofErr w:type="spellEnd"/>
+            <w:r>
+              <w:rPr>
+                <w:rFonts w:ascii="Times New Roman" w:hAnsi="Times New Roman" w:cs="Times New Roman"/>
+                <w:color w:val="auto"/>
+              </w:rPr>
+              <w:t xml:space="preserve"> </w:t>
+            </w:r>
+            <w:proofErr w:type="spellStart"/>
+            <w:r>
+              <w:rPr>
+                <w:rFonts w:ascii="Times New Roman" w:hAnsi="Times New Roman" w:cs="Times New Roman"/>
+                <w:color w:val="auto"/>
+              </w:rPr>
+              <w:t>be</w:t>
+            </w:r>
+            <w:proofErr w:type="spellEnd"/>
+            <w:r>
+              <w:rPr>
+                <w:rFonts w:ascii="Times New Roman" w:hAnsi="Times New Roman" w:cs="Times New Roman"/>
+                <w:color w:val="auto"/>
+              </w:rPr>
+              <w:t xml:space="preserve"> </w:t>
+            </w:r>
+            <w:proofErr w:type="spellStart"/>
+            <w:r>
+              <w:rPr>
+                <w:rFonts w:ascii="Times New Roman" w:hAnsi="Times New Roman" w:cs="Times New Roman"/>
+                <w:color w:val="auto"/>
+              </w:rPr>
+              <w:t>upvoted</w:t>
+            </w:r>
+            <w:proofErr w:type="spellEnd"/>
+            <w:r>
+              <w:rPr>
+                <w:rFonts w:ascii="Times New Roman" w:hAnsi="Times New Roman" w:cs="Times New Roman"/>
+                <w:color w:val="auto"/>
+              </w:rPr>
+              <w:t xml:space="preserve">. It </w:t>
+            </w:r>
+            <w:proofErr w:type="spellStart"/>
+            <w:r>
+              <w:rPr>
+                <w:rFonts w:ascii="Times New Roman" w:hAnsi="Times New Roman" w:cs="Times New Roman"/>
+                <w:color w:val="auto"/>
+              </w:rPr>
+              <w:t>means</w:t>
+            </w:r>
+            <w:proofErr w:type="spellEnd"/>
+            <w:r>
+              <w:rPr>
+                <w:rFonts w:ascii="Times New Roman" w:hAnsi="Times New Roman" w:cs="Times New Roman"/>
+                <w:color w:val="auto"/>
+              </w:rPr>
+              <w:t xml:space="preserve"> </w:t>
+            </w:r>
+            <w:proofErr w:type="spellStart"/>
+            <w:r>
+              <w:rPr>
+                <w:rFonts w:ascii="Times New Roman" w:hAnsi="Times New Roman" w:cs="Times New Roman"/>
+                <w:color w:val="auto"/>
+              </w:rPr>
+              <w:t>it's</w:t>
+            </w:r>
+            <w:proofErr w:type="spellEnd"/>
+            <w:r>
+              <w:rPr>
+                <w:rFonts w:ascii="Times New Roman" w:hAnsi="Times New Roman" w:cs="Times New Roman"/>
+                <w:color w:val="auto"/>
+              </w:rPr>
+              <w:t xml:space="preserve"> the more </w:t>
+            </w:r>
+            <w:proofErr w:type="spellStart"/>
+            <w:r>
+              <w:rPr>
+                <w:rFonts w:ascii="Times New Roman" w:hAnsi="Times New Roman" w:cs="Times New Roman"/>
+                <w:color w:val="auto"/>
+              </w:rPr>
+              <w:t>accurate</w:t>
+            </w:r>
+            <w:proofErr w:type="spellEnd"/>
+            <w:r>
+              <w:rPr>
+                <w:rFonts w:ascii="Times New Roman" w:hAnsi="Times New Roman" w:cs="Times New Roman"/>
+                <w:color w:val="auto"/>
+              </w:rPr>
+              <w:t xml:space="preserve"> </w:t>
+            </w:r>
+            <w:proofErr w:type="spellStart"/>
+            <w:r>
+              <w:rPr>
+                <w:rFonts w:ascii="Times New Roman" w:hAnsi="Times New Roman" w:cs="Times New Roman"/>
+                <w:color w:val="auto"/>
+              </w:rPr>
+              <w:t>answer</w:t>
+            </w:r>
+            <w:proofErr w:type="spellEnd"/>
+            <w:r>
+              <w:rPr>
+                <w:rFonts w:ascii="Times New Roman" w:hAnsi="Times New Roman" w:cs="Times New Roman"/>
+                <w:color w:val="auto"/>
+              </w:rPr>
+              <w:t xml:space="preserve"> for the question. Of course, </w:t>
+            </w:r>
+            <w:proofErr w:type="spellStart"/>
+            <w:r>
+              <w:rPr>
+                <w:rFonts w:ascii="Times New Roman" w:hAnsi="Times New Roman" w:cs="Times New Roman"/>
+                <w:color w:val="auto"/>
+              </w:rPr>
+              <w:t>they</w:t>
+            </w:r>
+            <w:proofErr w:type="spellEnd"/>
+            <w:r>
+              <w:rPr>
+                <w:rFonts w:ascii="Times New Roman" w:hAnsi="Times New Roman" w:cs="Times New Roman"/>
+                <w:color w:val="auto"/>
+              </w:rPr>
+              <w:t xml:space="preserve"> </w:t>
+            </w:r>
+            <w:proofErr w:type="spellStart"/>
+            <w:r>
+              <w:rPr>
+                <w:rFonts w:ascii="Times New Roman" w:hAnsi="Times New Roman" w:cs="Times New Roman"/>
+                <w:color w:val="auto"/>
+              </w:rPr>
+              <w:t>can</w:t>
+            </w:r>
+            <w:proofErr w:type="spellEnd"/>
+            <w:r>
+              <w:rPr>
+                <w:rFonts w:ascii="Times New Roman" w:hAnsi="Times New Roman" w:cs="Times New Roman"/>
+                <w:color w:val="auto"/>
+              </w:rPr>
+              <w:t xml:space="preserve"> </w:t>
+            </w:r>
+            <w:proofErr w:type="spellStart"/>
+            <w:r>
+              <w:rPr>
+                <w:rFonts w:ascii="Times New Roman" w:hAnsi="Times New Roman" w:cs="Times New Roman"/>
+                <w:color w:val="auto"/>
+              </w:rPr>
+              <w:t>also</w:t>
+            </w:r>
+            <w:proofErr w:type="spellEnd"/>
+            <w:r>
+              <w:rPr>
+                <w:rFonts w:ascii="Times New Roman" w:hAnsi="Times New Roman" w:cs="Times New Roman"/>
+                <w:color w:val="auto"/>
+              </w:rPr>
+              <w:t xml:space="preserve"> </w:t>
+            </w:r>
+            <w:proofErr w:type="spellStart"/>
+            <w:r>
+              <w:rPr>
+                <w:rFonts w:ascii="Times New Roman" w:hAnsi="Times New Roman" w:cs="Times New Roman"/>
+                <w:color w:val="auto"/>
+              </w:rPr>
+              <w:t>be</w:t>
+            </w:r>
+            <w:proofErr w:type="spellEnd"/>
+            <w:r>
+              <w:rPr>
+                <w:rFonts w:ascii="Times New Roman" w:hAnsi="Times New Roman" w:cs="Times New Roman"/>
+                <w:color w:val="auto"/>
+              </w:rPr>
+              <w:t xml:space="preserve"> </w:t>
+            </w:r>
+            <w:proofErr w:type="spellStart"/>
+            <w:r>
+              <w:rPr>
+                <w:rFonts w:ascii="Times New Roman" w:hAnsi="Times New Roman" w:cs="Times New Roman"/>
+                <w:color w:val="auto"/>
+              </w:rPr>
+              <w:t>downvoted</w:t>
+            </w:r>
+            <w:proofErr w:type="spellEnd"/>
+            <w:r>
+              <w:rPr>
+                <w:rFonts w:ascii="Times New Roman" w:hAnsi="Times New Roman" w:cs="Times New Roman"/>
+                <w:color w:val="auto"/>
+              </w:rPr>
+              <w:t>.</w:t>
             </w:r>
           </w:p>
         </w:tc>
@@ -894,7 +1546,61 @@
                 <w:sz w:val="24"/>
                 <w:szCs w:val="24"/>
               </w:rPr>
-              <w:t>Votes are implemented but not used yet.</w:t>
+              <w:t xml:space="preserve">Votes are </w:t>
+            </w:r>
+            <w:proofErr w:type="spellStart"/>
+            <w:r>
+              <w:rPr>
+                <w:rFonts w:ascii="Times New Roman" w:hAnsi="Times New Roman" w:cs="Times New Roman"/>
+                <w:sz w:val="24"/>
+                <w:szCs w:val="24"/>
+              </w:rPr>
+              <w:t>implemented</w:t>
+            </w:r>
+            <w:proofErr w:type="spellEnd"/>
+            <w:r>
+              <w:rPr>
+                <w:rFonts w:ascii="Times New Roman" w:hAnsi="Times New Roman" w:cs="Times New Roman"/>
+                <w:sz w:val="24"/>
+                <w:szCs w:val="24"/>
+              </w:rPr>
+              <w:t xml:space="preserve"> but not </w:t>
+            </w:r>
+            <w:proofErr w:type="spellStart"/>
+            <w:r>
+              <w:rPr>
+                <w:rFonts w:ascii="Times New Roman" w:hAnsi="Times New Roman" w:cs="Times New Roman"/>
+                <w:sz w:val="24"/>
+                <w:szCs w:val="24"/>
+              </w:rPr>
+              <w:t>used</w:t>
+            </w:r>
+            <w:proofErr w:type="spellEnd"/>
+            <w:r>
+              <w:rPr>
+                <w:rFonts w:ascii="Times New Roman" w:hAnsi="Times New Roman" w:cs="Times New Roman"/>
+                <w:sz w:val="24"/>
+                <w:szCs w:val="24"/>
+              </w:rPr>
+              <w:t xml:space="preserve"> </w:t>
+            </w:r>
+            <w:proofErr w:type="spellStart"/>
+            <w:r>
+              <w:rPr>
+                <w:rFonts w:ascii="Times New Roman" w:hAnsi="Times New Roman" w:cs="Times New Roman"/>
+                <w:sz w:val="24"/>
+                <w:szCs w:val="24"/>
+              </w:rPr>
+              <w:t>yet</w:t>
+            </w:r>
+            <w:proofErr w:type="spellEnd"/>
+            <w:r>
+              <w:rPr>
+                <w:rFonts w:ascii="Times New Roman" w:hAnsi="Times New Roman" w:cs="Times New Roman"/>
+                <w:sz w:val="24"/>
+                <w:szCs w:val="24"/>
+              </w:rPr>
+              <w:t>.</w:t>
             </w:r>
           </w:p>
         </w:tc>
@@ -920,7 +1626,183 @@
                 <w:rFonts w:ascii="Times New Roman" w:hAnsi="Times New Roman" w:cs="Times New Roman"/>
                 <w:color w:val="auto"/>
               </w:rPr>
-              <w:t>The answers will be ordered by number of votes, this feature should be a matter of presentation.</w:t>
+              <w:t xml:space="preserve">The </w:t>
+            </w:r>
+            <w:proofErr w:type="spellStart"/>
+            <w:r>
+              <w:rPr>
+                <w:rFonts w:ascii="Times New Roman" w:hAnsi="Times New Roman" w:cs="Times New Roman"/>
+                <w:color w:val="auto"/>
+              </w:rPr>
+              <w:t>answers</w:t>
+            </w:r>
+            <w:proofErr w:type="spellEnd"/>
+            <w:r>
+              <w:rPr>
+                <w:rFonts w:ascii="Times New Roman" w:hAnsi="Times New Roman" w:cs="Times New Roman"/>
+                <w:color w:val="auto"/>
+              </w:rPr>
+              <w:t xml:space="preserve"> </w:t>
+            </w:r>
+            <w:proofErr w:type="spellStart"/>
+            <w:r>
+              <w:rPr>
+                <w:rFonts w:ascii="Times New Roman" w:hAnsi="Times New Roman" w:cs="Times New Roman"/>
+                <w:color w:val="auto"/>
+              </w:rPr>
+              <w:t>will</w:t>
+            </w:r>
+            <w:proofErr w:type="spellEnd"/>
+            <w:r>
+              <w:rPr>
+                <w:rFonts w:ascii="Times New Roman" w:hAnsi="Times New Roman" w:cs="Times New Roman"/>
+                <w:color w:val="auto"/>
+              </w:rPr>
+              <w:t xml:space="preserve"> </w:t>
+            </w:r>
+            <w:proofErr w:type="spellStart"/>
+            <w:r>
+              <w:rPr>
+                <w:rFonts w:ascii="Times New Roman" w:hAnsi="Times New Roman" w:cs="Times New Roman"/>
+                <w:color w:val="auto"/>
+              </w:rPr>
+              <w:t>be</w:t>
+            </w:r>
+            <w:proofErr w:type="spellEnd"/>
+            <w:r>
+              <w:rPr>
+                <w:rFonts w:ascii="Times New Roman" w:hAnsi="Times New Roman" w:cs="Times New Roman"/>
+                <w:color w:val="auto"/>
+              </w:rPr>
+              <w:t xml:space="preserve"> </w:t>
+            </w:r>
+            <w:proofErr w:type="spellStart"/>
+            <w:r>
+              <w:rPr>
+                <w:rFonts w:ascii="Times New Roman" w:hAnsi="Times New Roman" w:cs="Times New Roman"/>
+                <w:color w:val="auto"/>
+              </w:rPr>
+              <w:t>ordered</w:t>
+            </w:r>
+            <w:proofErr w:type="spellEnd"/>
+            <w:r>
+              <w:rPr>
+                <w:rFonts w:ascii="Times New Roman" w:hAnsi="Times New Roman" w:cs="Times New Roman"/>
+                <w:color w:val="auto"/>
+              </w:rPr>
+              <w:t xml:space="preserve"> by </w:t>
+            </w:r>
+            <w:proofErr w:type="spellStart"/>
+            <w:r>
+              <w:rPr>
+                <w:rFonts w:ascii="Times New Roman" w:hAnsi="Times New Roman" w:cs="Times New Roman"/>
+                <w:color w:val="auto"/>
+              </w:rPr>
+              <w:t>number</w:t>
+            </w:r>
+            <w:proofErr w:type="spellEnd"/>
+            <w:r>
+              <w:rPr>
+                <w:rFonts w:ascii="Times New Roman" w:hAnsi="Times New Roman" w:cs="Times New Roman"/>
+                <w:color w:val="auto"/>
+              </w:rPr>
+              <w:t xml:space="preserve"> of votes, </w:t>
+            </w:r>
+            <w:proofErr w:type="spellStart"/>
+            <w:r>
+              <w:rPr>
+                <w:rFonts w:ascii="Times New Roman" w:hAnsi="Times New Roman" w:cs="Times New Roman"/>
+                <w:color w:val="auto"/>
+              </w:rPr>
+              <w:t>this</w:t>
+            </w:r>
+            <w:proofErr w:type="spellEnd"/>
+            <w:r>
+              <w:rPr>
+                <w:rFonts w:ascii="Times New Roman" w:hAnsi="Times New Roman" w:cs="Times New Roman"/>
+                <w:color w:val="auto"/>
+              </w:rPr>
+              <w:t xml:space="preserve"> </w:t>
+            </w:r>
+            <w:proofErr w:type="spellStart"/>
+            <w:r>
+              <w:rPr>
+                <w:rFonts w:ascii="Times New Roman" w:hAnsi="Times New Roman" w:cs="Times New Roman"/>
+                <w:color w:val="auto"/>
+              </w:rPr>
+              <w:t>feature</w:t>
+            </w:r>
+            <w:proofErr w:type="spellEnd"/>
+            <w:r>
+              <w:rPr>
+                <w:rFonts w:ascii="Times New Roman" w:hAnsi="Times New Roman" w:cs="Times New Roman"/>
+                <w:color w:val="auto"/>
+              </w:rPr>
+              <w:t xml:space="preserve"> </w:t>
+            </w:r>
+            <w:proofErr w:type="spellStart"/>
+            <w:r>
+              <w:rPr>
+                <w:rFonts w:ascii="Times New Roman" w:hAnsi="Times New Roman" w:cs="Times New Roman"/>
+                <w:color w:val="auto"/>
+              </w:rPr>
+              <w:t>should</w:t>
+            </w:r>
+            <w:proofErr w:type="spellEnd"/>
+            <w:r>
+              <w:rPr>
+                <w:rFonts w:ascii="Times New Roman" w:hAnsi="Times New Roman" w:cs="Times New Roman"/>
+                <w:color w:val="auto"/>
+              </w:rPr>
+              <w:t xml:space="preserve"> </w:t>
+            </w:r>
+            <w:proofErr w:type="spellStart"/>
+            <w:r>
+              <w:rPr>
+                <w:rFonts w:ascii="Times New Roman" w:hAnsi="Times New Roman" w:cs="Times New Roman"/>
+                <w:color w:val="auto"/>
+              </w:rPr>
+              <w:t>be</w:t>
+            </w:r>
+            <w:proofErr w:type="spellEnd"/>
+            <w:r>
+              <w:rPr>
+                <w:rFonts w:ascii="Times New Roman" w:hAnsi="Times New Roman" w:cs="Times New Roman"/>
+                <w:color w:val="auto"/>
+              </w:rPr>
+              <w:t xml:space="preserve"> a </w:t>
+            </w:r>
+            <w:proofErr w:type="spellStart"/>
+            <w:r>
+              <w:rPr>
+                <w:rFonts w:ascii="Times New Roman" w:hAnsi="Times New Roman" w:cs="Times New Roman"/>
+                <w:color w:val="auto"/>
+              </w:rPr>
+              <w:t>matter</w:t>
+            </w:r>
+            <w:proofErr w:type="spellEnd"/>
+            <w:r>
+              <w:rPr>
+                <w:rFonts w:ascii="Times New Roman" w:hAnsi="Times New Roman" w:cs="Times New Roman"/>
+                <w:color w:val="auto"/>
+              </w:rPr>
+              <w:t xml:space="preserve"> of </w:t>
+            </w:r>
+            <w:proofErr w:type="spellStart"/>
+            <w:r>
+              <w:rPr>
+                <w:rFonts w:ascii="Times New Roman" w:hAnsi="Times New Roman" w:cs="Times New Roman"/>
+                <w:color w:val="auto"/>
+              </w:rPr>
+              <w:t>presentation</w:t>
+            </w:r>
+            <w:proofErr w:type="spellEnd"/>
+            <w:r>
+              <w:rPr>
+                <w:rFonts w:ascii="Times New Roman" w:hAnsi="Times New Roman" w:cs="Times New Roman"/>
+                <w:color w:val="auto"/>
+              </w:rPr>
+              <w:t>.</w:t>
             </w:r>
           </w:p>
         </w:tc>
@@ -944,7 +1826,61 @@
                 <w:sz w:val="24"/>
                 <w:szCs w:val="24"/>
               </w:rPr>
-              <w:t>Votes are implemented but not used yet.</w:t>
+              <w:t xml:space="preserve">Votes are </w:t>
+            </w:r>
+            <w:proofErr w:type="spellStart"/>
+            <w:r>
+              <w:rPr>
+                <w:rFonts w:ascii="Times New Roman" w:hAnsi="Times New Roman" w:cs="Times New Roman"/>
+                <w:sz w:val="24"/>
+                <w:szCs w:val="24"/>
+              </w:rPr>
+              <w:t>implemented</w:t>
+            </w:r>
+            <w:proofErr w:type="spellEnd"/>
+            <w:r>
+              <w:rPr>
+                <w:rFonts w:ascii="Times New Roman" w:hAnsi="Times New Roman" w:cs="Times New Roman"/>
+                <w:sz w:val="24"/>
+                <w:szCs w:val="24"/>
+              </w:rPr>
+              <w:t xml:space="preserve"> but not </w:t>
+            </w:r>
+            <w:proofErr w:type="spellStart"/>
+            <w:r>
+              <w:rPr>
+                <w:rFonts w:ascii="Times New Roman" w:hAnsi="Times New Roman" w:cs="Times New Roman"/>
+                <w:sz w:val="24"/>
+                <w:szCs w:val="24"/>
+              </w:rPr>
+              <w:t>used</w:t>
+            </w:r>
+            <w:proofErr w:type="spellEnd"/>
+            <w:r>
+              <w:rPr>
+                <w:rFonts w:ascii="Times New Roman" w:hAnsi="Times New Roman" w:cs="Times New Roman"/>
+                <w:sz w:val="24"/>
+                <w:szCs w:val="24"/>
+              </w:rPr>
+              <w:t xml:space="preserve"> </w:t>
+            </w:r>
+            <w:proofErr w:type="spellStart"/>
+            <w:r>
+              <w:rPr>
+                <w:rFonts w:ascii="Times New Roman" w:hAnsi="Times New Roman" w:cs="Times New Roman"/>
+                <w:sz w:val="24"/>
+                <w:szCs w:val="24"/>
+              </w:rPr>
+              <w:t>yet</w:t>
+            </w:r>
+            <w:proofErr w:type="spellEnd"/>
+            <w:r>
+              <w:rPr>
+                <w:rFonts w:ascii="Times New Roman" w:hAnsi="Times New Roman" w:cs="Times New Roman"/>
+                <w:sz w:val="24"/>
+                <w:szCs w:val="24"/>
+              </w:rPr>
+              <w:t>.</w:t>
             </w:r>
           </w:p>
         </w:tc>
@@ -970,7 +1906,135 @@
                 <w:rFonts w:ascii="Times New Roman" w:hAnsi="Times New Roman" w:cs="Times New Roman"/>
                 <w:color w:val="auto"/>
               </w:rPr>
-              <w:t>Questions can also be voted to reflect their interests in the community.</w:t>
+              <w:t xml:space="preserve">Questions </w:t>
+            </w:r>
+            <w:proofErr w:type="spellStart"/>
+            <w:r>
+              <w:rPr>
+                <w:rFonts w:ascii="Times New Roman" w:hAnsi="Times New Roman" w:cs="Times New Roman"/>
+                <w:color w:val="auto"/>
+              </w:rPr>
+              <w:t>can</w:t>
+            </w:r>
+            <w:proofErr w:type="spellEnd"/>
+            <w:r>
+              <w:rPr>
+                <w:rFonts w:ascii="Times New Roman" w:hAnsi="Times New Roman" w:cs="Times New Roman"/>
+                <w:color w:val="auto"/>
+              </w:rPr>
+              <w:t xml:space="preserve"> </w:t>
+            </w:r>
+            <w:proofErr w:type="spellStart"/>
+            <w:r>
+              <w:rPr>
+                <w:rFonts w:ascii="Times New Roman" w:hAnsi="Times New Roman" w:cs="Times New Roman"/>
+                <w:color w:val="auto"/>
+              </w:rPr>
+              <w:t>also</w:t>
+            </w:r>
+            <w:proofErr w:type="spellEnd"/>
+            <w:r>
+              <w:rPr>
+                <w:rFonts w:ascii="Times New Roman" w:hAnsi="Times New Roman" w:cs="Times New Roman"/>
+                <w:color w:val="auto"/>
+              </w:rPr>
+              <w:t xml:space="preserve"> </w:t>
+            </w:r>
+            <w:proofErr w:type="spellStart"/>
+            <w:r>
+              <w:rPr>
+                <w:rFonts w:ascii="Times New Roman" w:hAnsi="Times New Roman" w:cs="Times New Roman"/>
+                <w:color w:val="auto"/>
+              </w:rPr>
+              <w:t>be</w:t>
+            </w:r>
+            <w:proofErr w:type="spellEnd"/>
+            <w:r>
+              <w:rPr>
+                <w:rFonts w:ascii="Times New Roman" w:hAnsi="Times New Roman" w:cs="Times New Roman"/>
+                <w:color w:val="auto"/>
+              </w:rPr>
+              <w:t xml:space="preserve"> </w:t>
+            </w:r>
+            <w:proofErr w:type="spellStart"/>
+            <w:r>
+              <w:rPr>
+                <w:rFonts w:ascii="Times New Roman" w:hAnsi="Times New Roman" w:cs="Times New Roman"/>
+                <w:color w:val="auto"/>
+              </w:rPr>
+              <w:t>voted</w:t>
+            </w:r>
+            <w:proofErr w:type="spellEnd"/>
+            <w:r>
+              <w:rPr>
+                <w:rFonts w:ascii="Times New Roman" w:hAnsi="Times New Roman" w:cs="Times New Roman"/>
+                <w:color w:val="auto"/>
+              </w:rPr>
+              <w:t xml:space="preserve"> to </w:t>
+            </w:r>
+            <w:proofErr w:type="spellStart"/>
+            <w:r>
+              <w:rPr>
+                <w:rFonts w:ascii="Times New Roman" w:hAnsi="Times New Roman" w:cs="Times New Roman"/>
+                <w:color w:val="auto"/>
+              </w:rPr>
+              <w:t>reflect</w:t>
+            </w:r>
+            <w:proofErr w:type="spellEnd"/>
+            <w:r>
+              <w:rPr>
+                <w:rFonts w:ascii="Times New Roman" w:hAnsi="Times New Roman" w:cs="Times New Roman"/>
+                <w:color w:val="auto"/>
+              </w:rPr>
+              <w:t xml:space="preserve"> </w:t>
+            </w:r>
+            <w:proofErr w:type="spellStart"/>
+            <w:r>
+              <w:rPr>
+                <w:rFonts w:ascii="Times New Roman" w:hAnsi="Times New Roman" w:cs="Times New Roman"/>
+                <w:color w:val="auto"/>
+              </w:rPr>
+              <w:t>their</w:t>
+            </w:r>
+            <w:proofErr w:type="spellEnd"/>
+            <w:r>
+              <w:rPr>
+                <w:rFonts w:ascii="Times New Roman" w:hAnsi="Times New Roman" w:cs="Times New Roman"/>
+                <w:color w:val="auto"/>
+              </w:rPr>
+              <w:t xml:space="preserve"> </w:t>
+            </w:r>
+            <w:proofErr w:type="spellStart"/>
+            <w:r>
+              <w:rPr>
+                <w:rFonts w:ascii="Times New Roman" w:hAnsi="Times New Roman" w:cs="Times New Roman"/>
+                <w:color w:val="auto"/>
+              </w:rPr>
+              <w:t>interests</w:t>
+            </w:r>
+            <w:proofErr w:type="spellEnd"/>
+            <w:r>
+              <w:rPr>
+                <w:rFonts w:ascii="Times New Roman" w:hAnsi="Times New Roman" w:cs="Times New Roman"/>
+                <w:color w:val="auto"/>
+              </w:rPr>
+              <w:t xml:space="preserve"> in the </w:t>
+            </w:r>
+            <w:proofErr w:type="spellStart"/>
+            <w:r>
+              <w:rPr>
+                <w:rFonts w:ascii="Times New Roman" w:hAnsi="Times New Roman" w:cs="Times New Roman"/>
+                <w:color w:val="auto"/>
+              </w:rPr>
+              <w:t>community</w:t>
+            </w:r>
+            <w:proofErr w:type="spellEnd"/>
+            <w:r>
+              <w:rPr>
+                <w:rFonts w:ascii="Times New Roman" w:hAnsi="Times New Roman" w:cs="Times New Roman"/>
+                <w:color w:val="auto"/>
+              </w:rPr>
+              <w:t>.</w:t>
             </w:r>
           </w:p>
           <w:p>
@@ -1004,7 +2068,61 @@
                 <w:sz w:val="24"/>
                 <w:szCs w:val="24"/>
               </w:rPr>
-              <w:t>Votes are implemented but not used yet.</w:t>
+              <w:t xml:space="preserve">Votes are </w:t>
+            </w:r>
+            <w:proofErr w:type="spellStart"/>
+            <w:r>
+              <w:rPr>
+                <w:rFonts w:ascii="Times New Roman" w:hAnsi="Times New Roman" w:cs="Times New Roman"/>
+                <w:sz w:val="24"/>
+                <w:szCs w:val="24"/>
+              </w:rPr>
+              <w:t>implemented</w:t>
+            </w:r>
+            <w:proofErr w:type="spellEnd"/>
+            <w:r>
+              <w:rPr>
+                <w:rFonts w:ascii="Times New Roman" w:hAnsi="Times New Roman" w:cs="Times New Roman"/>
+                <w:sz w:val="24"/>
+                <w:szCs w:val="24"/>
+              </w:rPr>
+              <w:t xml:space="preserve"> but not </w:t>
+            </w:r>
+            <w:proofErr w:type="spellStart"/>
+            <w:r>
+              <w:rPr>
+                <w:rFonts w:ascii="Times New Roman" w:hAnsi="Times New Roman" w:cs="Times New Roman"/>
+                <w:sz w:val="24"/>
+                <w:szCs w:val="24"/>
+              </w:rPr>
+              <w:t>used</w:t>
+            </w:r>
+            <w:proofErr w:type="spellEnd"/>
+            <w:r>
+              <w:rPr>
+                <w:rFonts w:ascii="Times New Roman" w:hAnsi="Times New Roman" w:cs="Times New Roman"/>
+                <w:sz w:val="24"/>
+                <w:szCs w:val="24"/>
+              </w:rPr>
+              <w:t xml:space="preserve"> </w:t>
+            </w:r>
+            <w:proofErr w:type="spellStart"/>
+            <w:r>
+              <w:rPr>
+                <w:rFonts w:ascii="Times New Roman" w:hAnsi="Times New Roman" w:cs="Times New Roman"/>
+                <w:sz w:val="24"/>
+                <w:szCs w:val="24"/>
+              </w:rPr>
+              <w:t>yet</w:t>
+            </w:r>
+            <w:proofErr w:type="spellEnd"/>
+            <w:r>
+              <w:rPr>
+                <w:rFonts w:ascii="Times New Roman" w:hAnsi="Times New Roman" w:cs="Times New Roman"/>
+                <w:sz w:val="24"/>
+                <w:szCs w:val="24"/>
+              </w:rPr>
+              <w:t>.</w:t>
             </w:r>
           </w:p>
         </w:tc>
@@ -1030,7 +2148,87 @@
                 <w:rFonts w:ascii="Times New Roman" w:hAnsi="Times New Roman" w:cs="Times New Roman"/>
                 <w:color w:val="auto"/>
               </w:rPr>
-              <w:t>A question can be tagged to appear in categories.</w:t>
+              <w:t xml:space="preserve">A question </w:t>
+            </w:r>
+            <w:proofErr w:type="spellStart"/>
+            <w:r>
+              <w:rPr>
+                <w:rFonts w:ascii="Times New Roman" w:hAnsi="Times New Roman" w:cs="Times New Roman"/>
+                <w:color w:val="auto"/>
+              </w:rPr>
+              <w:t>can</w:t>
+            </w:r>
+            <w:proofErr w:type="spellEnd"/>
+            <w:r>
+              <w:rPr>
+                <w:rFonts w:ascii="Times New Roman" w:hAnsi="Times New Roman" w:cs="Times New Roman"/>
+                <w:color w:val="auto"/>
+              </w:rPr>
+              <w:t xml:space="preserve"> </w:t>
+            </w:r>
+            <w:proofErr w:type="spellStart"/>
+            <w:r>
+              <w:rPr>
+                <w:rFonts w:ascii="Times New Roman" w:hAnsi="Times New Roman" w:cs="Times New Roman"/>
+                <w:color w:val="auto"/>
+              </w:rPr>
+              <w:t>be</w:t>
+            </w:r>
+            <w:proofErr w:type="spellEnd"/>
+            <w:r>
+              <w:rPr>
+                <w:rFonts w:ascii="Times New Roman" w:hAnsi="Times New Roman" w:cs="Times New Roman"/>
+                <w:color w:val="auto"/>
+              </w:rPr>
+              <w:t xml:space="preserve"> </w:t>
+            </w:r>
+            <w:proofErr w:type="spellStart"/>
+            <w:r>
+              <w:rPr>
+                <w:rFonts w:ascii="Times New Roman" w:hAnsi="Times New Roman" w:cs="Times New Roman"/>
+                <w:color w:val="auto"/>
+              </w:rPr>
+              <w:t>tagged</w:t>
+            </w:r>
+            <w:proofErr w:type="spellEnd"/>
+            <w:r>
+              <w:rPr>
+                <w:rFonts w:ascii="Times New Roman" w:hAnsi="Times New Roman" w:cs="Times New Roman"/>
+                <w:color w:val="auto"/>
+              </w:rPr>
+              <w:t xml:space="preserve"> to </w:t>
+            </w:r>
+            <w:proofErr w:type="spellStart"/>
+            <w:r>
+              <w:rPr>
+                <w:rFonts w:ascii="Times New Roman" w:hAnsi="Times New Roman" w:cs="Times New Roman"/>
+                <w:color w:val="auto"/>
+              </w:rPr>
+              <w:t>appear</w:t>
+            </w:r>
+            <w:proofErr w:type="spellEnd"/>
+            <w:r>
+              <w:rPr>
+                <w:rFonts w:ascii="Times New Roman" w:hAnsi="Times New Roman" w:cs="Times New Roman"/>
+                <w:color w:val="auto"/>
+              </w:rPr>
+              <w:t xml:space="preserve"> in </w:t>
+            </w:r>
+            <w:proofErr w:type="spellStart"/>
+            <w:r>
+              <w:rPr>
+                <w:rFonts w:ascii="Times New Roman" w:hAnsi="Times New Roman" w:cs="Times New Roman"/>
+                <w:color w:val="auto"/>
+              </w:rPr>
+              <w:t>categories</w:t>
+            </w:r>
+            <w:proofErr w:type="spellEnd"/>
+            <w:r>
+              <w:rPr>
+                <w:rFonts w:ascii="Times New Roman" w:hAnsi="Times New Roman" w:cs="Times New Roman"/>
+                <w:color w:val="auto"/>
+              </w:rPr>
+              <w:t>.</w:t>
             </w:r>
           </w:p>
           <w:p>
@@ -1064,7 +2262,61 @@
                 <w:sz w:val="24"/>
                 <w:szCs w:val="24"/>
               </w:rPr>
-              <w:t>Tags are implemented but not used yet.</w:t>
+              <w:t xml:space="preserve">Tags are </w:t>
+            </w:r>
+            <w:proofErr w:type="spellStart"/>
+            <w:r>
+              <w:rPr>
+                <w:rFonts w:ascii="Times New Roman" w:hAnsi="Times New Roman" w:cs="Times New Roman"/>
+                <w:sz w:val="24"/>
+                <w:szCs w:val="24"/>
+              </w:rPr>
+              <w:t>implemented</w:t>
+            </w:r>
+            <w:proofErr w:type="spellEnd"/>
+            <w:r>
+              <w:rPr>
+                <w:rFonts w:ascii="Times New Roman" w:hAnsi="Times New Roman" w:cs="Times New Roman"/>
+                <w:sz w:val="24"/>
+                <w:szCs w:val="24"/>
+              </w:rPr>
+              <w:t xml:space="preserve"> but not </w:t>
+            </w:r>
+            <w:proofErr w:type="spellStart"/>
+            <w:r>
+              <w:rPr>
+                <w:rFonts w:ascii="Times New Roman" w:hAnsi="Times New Roman" w:cs="Times New Roman"/>
+                <w:sz w:val="24"/>
+                <w:szCs w:val="24"/>
+              </w:rPr>
+              <w:t>used</w:t>
+            </w:r>
+            <w:proofErr w:type="spellEnd"/>
+            <w:r>
+              <w:rPr>
+                <w:rFonts w:ascii="Times New Roman" w:hAnsi="Times New Roman" w:cs="Times New Roman"/>
+                <w:sz w:val="24"/>
+                <w:szCs w:val="24"/>
+              </w:rPr>
+              <w:t xml:space="preserve"> </w:t>
+            </w:r>
+            <w:proofErr w:type="spellStart"/>
+            <w:r>
+              <w:rPr>
+                <w:rFonts w:ascii="Times New Roman" w:hAnsi="Times New Roman" w:cs="Times New Roman"/>
+                <w:sz w:val="24"/>
+                <w:szCs w:val="24"/>
+              </w:rPr>
+              <w:t>yet</w:t>
+            </w:r>
+            <w:proofErr w:type="spellEnd"/>
+            <w:r>
+              <w:rPr>
+                <w:rFonts w:ascii="Times New Roman" w:hAnsi="Times New Roman" w:cs="Times New Roman"/>
+                <w:sz w:val="24"/>
+                <w:szCs w:val="24"/>
+              </w:rPr>
+              <w:t>.</w:t>
             </w:r>
           </w:p>
         </w:tc>
@@ -1090,7 +2342,135 @@
                 <w:rFonts w:ascii="Times New Roman" w:hAnsi="Times New Roman" w:cs="Times New Roman"/>
                 <w:color w:val="auto"/>
               </w:rPr>
-              <w:t>A question or an answer can be edited to add some additional information or to fix a typo.</w:t>
+              <w:t xml:space="preserve">A question or an </w:t>
+            </w:r>
+            <w:proofErr w:type="spellStart"/>
+            <w:r>
+              <w:rPr>
+                <w:rFonts w:ascii="Times New Roman" w:hAnsi="Times New Roman" w:cs="Times New Roman"/>
+                <w:color w:val="auto"/>
+              </w:rPr>
+              <w:t>answer</w:t>
+            </w:r>
+            <w:proofErr w:type="spellEnd"/>
+            <w:r>
+              <w:rPr>
+                <w:rFonts w:ascii="Times New Roman" w:hAnsi="Times New Roman" w:cs="Times New Roman"/>
+                <w:color w:val="auto"/>
+              </w:rPr>
+              <w:t xml:space="preserve"> </w:t>
+            </w:r>
+            <w:proofErr w:type="spellStart"/>
+            <w:r>
+              <w:rPr>
+                <w:rFonts w:ascii="Times New Roman" w:hAnsi="Times New Roman" w:cs="Times New Roman"/>
+                <w:color w:val="auto"/>
+              </w:rPr>
+              <w:t>can</w:t>
+            </w:r>
+            <w:proofErr w:type="spellEnd"/>
+            <w:r>
+              <w:rPr>
+                <w:rFonts w:ascii="Times New Roman" w:hAnsi="Times New Roman" w:cs="Times New Roman"/>
+                <w:color w:val="auto"/>
+              </w:rPr>
+              <w:t xml:space="preserve"> </w:t>
+            </w:r>
+            <w:proofErr w:type="spellStart"/>
+            <w:r>
+              <w:rPr>
+                <w:rFonts w:ascii="Times New Roman" w:hAnsi="Times New Roman" w:cs="Times New Roman"/>
+                <w:color w:val="auto"/>
+              </w:rPr>
+              <w:t>be</w:t>
+            </w:r>
+            <w:proofErr w:type="spellEnd"/>
+            <w:r>
+              <w:rPr>
+                <w:rFonts w:ascii="Times New Roman" w:hAnsi="Times New Roman" w:cs="Times New Roman"/>
+                <w:color w:val="auto"/>
+              </w:rPr>
+              <w:t xml:space="preserve"> </w:t>
+            </w:r>
+            <w:proofErr w:type="spellStart"/>
+            <w:r>
+              <w:rPr>
+                <w:rFonts w:ascii="Times New Roman" w:hAnsi="Times New Roman" w:cs="Times New Roman"/>
+                <w:color w:val="auto"/>
+              </w:rPr>
+              <w:t>edited</w:t>
+            </w:r>
+            <w:proofErr w:type="spellEnd"/>
+            <w:r>
+              <w:rPr>
+                <w:rFonts w:ascii="Times New Roman" w:hAnsi="Times New Roman" w:cs="Times New Roman"/>
+                <w:color w:val="auto"/>
+              </w:rPr>
+              <w:t xml:space="preserve"> to </w:t>
+            </w:r>
+            <w:proofErr w:type="spellStart"/>
+            <w:r>
+              <w:rPr>
+                <w:rFonts w:ascii="Times New Roman" w:hAnsi="Times New Roman" w:cs="Times New Roman"/>
+                <w:color w:val="auto"/>
+              </w:rPr>
+              <w:t>add</w:t>
+            </w:r>
+            <w:proofErr w:type="spellEnd"/>
+            <w:r>
+              <w:rPr>
+                <w:rFonts w:ascii="Times New Roman" w:hAnsi="Times New Roman" w:cs="Times New Roman"/>
+                <w:color w:val="auto"/>
+              </w:rPr>
+              <w:t xml:space="preserve"> </w:t>
+            </w:r>
+            <w:proofErr w:type="spellStart"/>
+            <w:r>
+              <w:rPr>
+                <w:rFonts w:ascii="Times New Roman" w:hAnsi="Times New Roman" w:cs="Times New Roman"/>
+                <w:color w:val="auto"/>
+              </w:rPr>
+              <w:t>some</w:t>
+            </w:r>
+            <w:proofErr w:type="spellEnd"/>
+            <w:r>
+              <w:rPr>
+                <w:rFonts w:ascii="Times New Roman" w:hAnsi="Times New Roman" w:cs="Times New Roman"/>
+                <w:color w:val="auto"/>
+              </w:rPr>
+              <w:t xml:space="preserve"> </w:t>
+            </w:r>
+            <w:proofErr w:type="spellStart"/>
+            <w:r>
+              <w:rPr>
+                <w:rFonts w:ascii="Times New Roman" w:hAnsi="Times New Roman" w:cs="Times New Roman"/>
+                <w:color w:val="auto"/>
+              </w:rPr>
+              <w:t>additional</w:t>
+            </w:r>
+            <w:proofErr w:type="spellEnd"/>
+            <w:r>
+              <w:rPr>
+                <w:rFonts w:ascii="Times New Roman" w:hAnsi="Times New Roman" w:cs="Times New Roman"/>
+                <w:color w:val="auto"/>
+              </w:rPr>
+              <w:t xml:space="preserve"> information or to </w:t>
+            </w:r>
+            <w:proofErr w:type="spellStart"/>
+            <w:r>
+              <w:rPr>
+                <w:rFonts w:ascii="Times New Roman" w:hAnsi="Times New Roman" w:cs="Times New Roman"/>
+                <w:color w:val="auto"/>
+              </w:rPr>
+              <w:t>fix</w:t>
+            </w:r>
+            <w:proofErr w:type="spellEnd"/>
+            <w:r>
+              <w:rPr>
+                <w:rFonts w:ascii="Times New Roman" w:hAnsi="Times New Roman" w:cs="Times New Roman"/>
+                <w:color w:val="auto"/>
+              </w:rPr>
+              <w:t xml:space="preserve"> a typo.</w:t>
             </w:r>
           </w:p>
           <w:p>
@@ -1124,7 +2504,25 @@
                 <w:sz w:val="24"/>
                 <w:szCs w:val="24"/>
               </w:rPr>
-              <w:t>Not done.</w:t>
+              <w:t xml:space="preserve">Not </w:t>
+            </w:r>
+            <w:proofErr w:type="spellStart"/>
+            <w:r>
+              <w:rPr>
+                <w:rFonts w:ascii="Times New Roman" w:hAnsi="Times New Roman" w:cs="Times New Roman"/>
+                <w:sz w:val="24"/>
+                <w:szCs w:val="24"/>
+              </w:rPr>
+              <w:t>done</w:t>
+            </w:r>
+            <w:proofErr w:type="spellEnd"/>
+            <w:r>
+              <w:rPr>
+                <w:rFonts w:ascii="Times New Roman" w:hAnsi="Times New Roman" w:cs="Times New Roman"/>
+                <w:sz w:val="24"/>
+                <w:szCs w:val="24"/>
+              </w:rPr>
+              <w:t>.</w:t>
             </w:r>
           </w:p>
         </w:tc>
@@ -1150,7 +2548,119 @@
                 <w:rFonts w:ascii="Times New Roman" w:hAnsi="Times New Roman" w:cs="Times New Roman"/>
                 <w:color w:val="auto"/>
               </w:rPr>
-              <w:t>A reputation mechanism brings a gamification to the application (The rules have to be defined).</w:t>
+              <w:t xml:space="preserve">A </w:t>
+            </w:r>
+            <w:proofErr w:type="spellStart"/>
+            <w:r>
+              <w:rPr>
+                <w:rFonts w:ascii="Times New Roman" w:hAnsi="Times New Roman" w:cs="Times New Roman"/>
+                <w:color w:val="auto"/>
+              </w:rPr>
+              <w:t>reputation</w:t>
+            </w:r>
+            <w:proofErr w:type="spellEnd"/>
+            <w:r>
+              <w:rPr>
+                <w:rFonts w:ascii="Times New Roman" w:hAnsi="Times New Roman" w:cs="Times New Roman"/>
+                <w:color w:val="auto"/>
+              </w:rPr>
+              <w:t xml:space="preserve"> </w:t>
+            </w:r>
+            <w:proofErr w:type="spellStart"/>
+            <w:r>
+              <w:rPr>
+                <w:rFonts w:ascii="Times New Roman" w:hAnsi="Times New Roman" w:cs="Times New Roman"/>
+                <w:color w:val="auto"/>
+              </w:rPr>
+              <w:t>mechanism</w:t>
+            </w:r>
+            <w:proofErr w:type="spellEnd"/>
+            <w:r>
+              <w:rPr>
+                <w:rFonts w:ascii="Times New Roman" w:hAnsi="Times New Roman" w:cs="Times New Roman"/>
+                <w:color w:val="auto"/>
+              </w:rPr>
+              <w:t xml:space="preserve"> </w:t>
+            </w:r>
+            <w:proofErr w:type="spellStart"/>
+            <w:r>
+              <w:rPr>
+                <w:rFonts w:ascii="Times New Roman" w:hAnsi="Times New Roman" w:cs="Times New Roman"/>
+                <w:color w:val="auto"/>
+              </w:rPr>
+              <w:t>brings</w:t>
+            </w:r>
+            <w:proofErr w:type="spellEnd"/>
+            <w:r>
+              <w:rPr>
+                <w:rFonts w:ascii="Times New Roman" w:hAnsi="Times New Roman" w:cs="Times New Roman"/>
+                <w:color w:val="auto"/>
+              </w:rPr>
+              <w:t xml:space="preserve"> a </w:t>
+            </w:r>
+            <w:proofErr w:type="spellStart"/>
+            <w:r>
+              <w:rPr>
+                <w:rFonts w:ascii="Times New Roman" w:hAnsi="Times New Roman" w:cs="Times New Roman"/>
+                <w:color w:val="auto"/>
+              </w:rPr>
+              <w:t>gamification</w:t>
+            </w:r>
+            <w:proofErr w:type="spellEnd"/>
+            <w:r>
+              <w:rPr>
+                <w:rFonts w:ascii="Times New Roman" w:hAnsi="Times New Roman" w:cs="Times New Roman"/>
+                <w:color w:val="auto"/>
+              </w:rPr>
+              <w:t xml:space="preserve"> to the application (The </w:t>
+            </w:r>
+            <w:proofErr w:type="spellStart"/>
+            <w:r>
+              <w:rPr>
+                <w:rFonts w:ascii="Times New Roman" w:hAnsi="Times New Roman" w:cs="Times New Roman"/>
+                <w:color w:val="auto"/>
+              </w:rPr>
+              <w:t>rules</w:t>
+            </w:r>
+            <w:proofErr w:type="spellEnd"/>
+            <w:r>
+              <w:rPr>
+                <w:rFonts w:ascii="Times New Roman" w:hAnsi="Times New Roman" w:cs="Times New Roman"/>
+                <w:color w:val="auto"/>
+              </w:rPr>
+              <w:t xml:space="preserve"> have to </w:t>
+            </w:r>
+            <w:proofErr w:type="spellStart"/>
+            <w:r>
+              <w:rPr>
+                <w:rFonts w:ascii="Times New Roman" w:hAnsi="Times New Roman" w:cs="Times New Roman"/>
+                <w:color w:val="auto"/>
+              </w:rPr>
+              <w:t>be</w:t>
+            </w:r>
+            <w:proofErr w:type="spellEnd"/>
+            <w:r>
+              <w:rPr>
+                <w:rFonts w:ascii="Times New Roman" w:hAnsi="Times New Roman" w:cs="Times New Roman"/>
+                <w:color w:val="auto"/>
+              </w:rPr>
+              <w:t xml:space="preserve"> </w:t>
+            </w:r>
+            <w:proofErr w:type="spellStart"/>
+            <w:r>
+              <w:rPr>
+                <w:rFonts w:ascii="Times New Roman" w:hAnsi="Times New Roman" w:cs="Times New Roman"/>
+                <w:color w:val="auto"/>
+              </w:rPr>
+              <w:t>defined</w:t>
+            </w:r>
+            <w:proofErr w:type="spellEnd"/>
+            <w:r>
+              <w:rPr>
+                <w:rFonts w:ascii="Times New Roman" w:hAnsi="Times New Roman" w:cs="Times New Roman"/>
+                <w:color w:val="auto"/>
+              </w:rPr>
+              <w:t>).</w:t>
             </w:r>
           </w:p>
         </w:tc>
@@ -1174,7 +2684,25 @@
                 <w:sz w:val="24"/>
                 <w:szCs w:val="24"/>
               </w:rPr>
-              <w:t>Not done.</w:t>
+              <w:t xml:space="preserve">Not </w:t>
+            </w:r>
+            <w:proofErr w:type="spellStart"/>
+            <w:r>
+              <w:rPr>
+                <w:rFonts w:ascii="Times New Roman" w:hAnsi="Times New Roman" w:cs="Times New Roman"/>
+                <w:sz w:val="24"/>
+                <w:szCs w:val="24"/>
+              </w:rPr>
+              <w:t>done</w:t>
+            </w:r>
+            <w:proofErr w:type="spellEnd"/>
+            <w:r>
+              <w:rPr>
+                <w:rFonts w:ascii="Times New Roman" w:hAnsi="Times New Roman" w:cs="Times New Roman"/>
+                <w:sz w:val="24"/>
+                <w:szCs w:val="24"/>
+              </w:rPr>
+              <w:t>.</w:t>
             </w:r>
           </w:p>
         </w:tc>
@@ -1195,12 +2723,117 @@
                 <w:color w:val="auto"/>
               </w:rPr>
             </w:pPr>
-            <w:r>
-              <w:rPr>
-                <w:rFonts w:ascii="Times New Roman" w:hAnsi="Times New Roman" w:cs="Times New Roman"/>
-                <w:color w:val="auto"/>
-              </w:rPr>
-              <w:t>Some actions (to be defined) will allow the user to gain some badges (part of the gamification).</w:t>
+            <w:proofErr w:type="spellStart"/>
+            <w:r>
+              <w:rPr>
+                <w:rFonts w:ascii="Times New Roman" w:hAnsi="Times New Roman" w:cs="Times New Roman"/>
+                <w:color w:val="auto"/>
+              </w:rPr>
+              <w:t>Some</w:t>
+            </w:r>
+            <w:proofErr w:type="spellEnd"/>
+            <w:r>
+              <w:rPr>
+                <w:rFonts w:ascii="Times New Roman" w:hAnsi="Times New Roman" w:cs="Times New Roman"/>
+                <w:color w:val="auto"/>
+              </w:rPr>
+              <w:t xml:space="preserve"> actions (to </w:t>
+            </w:r>
+            <w:proofErr w:type="spellStart"/>
+            <w:r>
+              <w:rPr>
+                <w:rFonts w:ascii="Times New Roman" w:hAnsi="Times New Roman" w:cs="Times New Roman"/>
+                <w:color w:val="auto"/>
+              </w:rPr>
+              <w:t>be</w:t>
+            </w:r>
+            <w:proofErr w:type="spellEnd"/>
+            <w:r>
+              <w:rPr>
+                <w:rFonts w:ascii="Times New Roman" w:hAnsi="Times New Roman" w:cs="Times New Roman"/>
+                <w:color w:val="auto"/>
+              </w:rPr>
+              <w:t xml:space="preserve"> </w:t>
+            </w:r>
+            <w:proofErr w:type="spellStart"/>
+            <w:r>
+              <w:rPr>
+                <w:rFonts w:ascii="Times New Roman" w:hAnsi="Times New Roman" w:cs="Times New Roman"/>
+                <w:color w:val="auto"/>
+              </w:rPr>
+              <w:t>defined</w:t>
+            </w:r>
+            <w:proofErr w:type="spellEnd"/>
+            <w:r>
+              <w:rPr>
+                <w:rFonts w:ascii="Times New Roman" w:hAnsi="Times New Roman" w:cs="Times New Roman"/>
+                <w:color w:val="auto"/>
+              </w:rPr>
+              <w:t xml:space="preserve">) </w:t>
+            </w:r>
+            <w:proofErr w:type="spellStart"/>
+            <w:r>
+              <w:rPr>
+                <w:rFonts w:ascii="Times New Roman" w:hAnsi="Times New Roman" w:cs="Times New Roman"/>
+                <w:color w:val="auto"/>
+              </w:rPr>
+              <w:t>will</w:t>
+            </w:r>
+            <w:proofErr w:type="spellEnd"/>
+            <w:r>
+              <w:rPr>
+                <w:rFonts w:ascii="Times New Roman" w:hAnsi="Times New Roman" w:cs="Times New Roman"/>
+                <w:color w:val="auto"/>
+              </w:rPr>
+              <w:t xml:space="preserve"> </w:t>
+            </w:r>
+            <w:proofErr w:type="spellStart"/>
+            <w:r>
+              <w:rPr>
+                <w:rFonts w:ascii="Times New Roman" w:hAnsi="Times New Roman" w:cs="Times New Roman"/>
+                <w:color w:val="auto"/>
+              </w:rPr>
+              <w:t>allow</w:t>
+            </w:r>
+            <w:proofErr w:type="spellEnd"/>
+            <w:r>
+              <w:rPr>
+                <w:rFonts w:ascii="Times New Roman" w:hAnsi="Times New Roman" w:cs="Times New Roman"/>
+                <w:color w:val="auto"/>
+              </w:rPr>
+              <w:t xml:space="preserve"> the user to gain </w:t>
+            </w:r>
+            <w:proofErr w:type="spellStart"/>
+            <w:r>
+              <w:rPr>
+                <w:rFonts w:ascii="Times New Roman" w:hAnsi="Times New Roman" w:cs="Times New Roman"/>
+                <w:color w:val="auto"/>
+              </w:rPr>
+              <w:t>some</w:t>
+            </w:r>
+            <w:proofErr w:type="spellEnd"/>
+            <w:r>
+              <w:rPr>
+                <w:rFonts w:ascii="Times New Roman" w:hAnsi="Times New Roman" w:cs="Times New Roman"/>
+                <w:color w:val="auto"/>
+              </w:rPr>
+              <w:t xml:space="preserve"> badges (part of the </w:t>
+            </w:r>
+            <w:proofErr w:type="spellStart"/>
+            <w:r>
+              <w:rPr>
+                <w:rFonts w:ascii="Times New Roman" w:hAnsi="Times New Roman" w:cs="Times New Roman"/>
+                <w:color w:val="auto"/>
+              </w:rPr>
+              <w:t>gamification</w:t>
+            </w:r>
+            <w:proofErr w:type="spellEnd"/>
+            <w:r>
+              <w:rPr>
+                <w:rFonts w:ascii="Times New Roman" w:hAnsi="Times New Roman" w:cs="Times New Roman"/>
+                <w:color w:val="auto"/>
+              </w:rPr>
+              <w:t>).</w:t>
             </w:r>
           </w:p>
         </w:tc>
@@ -1224,7 +2857,25 @@
                 <w:sz w:val="24"/>
                 <w:szCs w:val="24"/>
               </w:rPr>
-              <w:t>Badges are not implemented.</w:t>
+              <w:t xml:space="preserve">Badges are not </w:t>
+            </w:r>
+            <w:proofErr w:type="spellStart"/>
+            <w:r>
+              <w:rPr>
+                <w:rFonts w:ascii="Times New Roman" w:hAnsi="Times New Roman" w:cs="Times New Roman"/>
+                <w:sz w:val="24"/>
+                <w:szCs w:val="24"/>
+              </w:rPr>
+              <w:t>implemented</w:t>
+            </w:r>
+            <w:proofErr w:type="spellEnd"/>
+            <w:r>
+              <w:rPr>
+                <w:rFonts w:ascii="Times New Roman" w:hAnsi="Times New Roman" w:cs="Times New Roman"/>
+                <w:sz w:val="24"/>
+                <w:szCs w:val="24"/>
+              </w:rPr>
+              <w:t>.</w:t>
             </w:r>
           </w:p>
         </w:tc>
@@ -1245,13 +2896,54 @@
                 <w:color w:val="auto"/>
               </w:rPr>
             </w:pPr>
+            <w:proofErr w:type="spellStart"/>
             <w:r>
               <w:rPr>
                 <w:rFonts w:ascii="Times New Roman" w:hAnsi="Times New Roman" w:cs="Times New Roman"/>
                 <w:color w:val="auto"/>
               </w:rPr>
               <w:lastRenderedPageBreak/>
-              <w:t>Users can fill a profile.</w:t>
+              <w:t>Users</w:t>
+            </w:r>
+            <w:proofErr w:type="spellEnd"/>
+            <w:r>
+              <w:rPr>
+                <w:rFonts w:ascii="Times New Roman" w:hAnsi="Times New Roman" w:cs="Times New Roman"/>
+                <w:color w:val="auto"/>
+              </w:rPr>
+              <w:t xml:space="preserve"> </w:t>
+            </w:r>
+            <w:proofErr w:type="spellStart"/>
+            <w:r>
+              <w:rPr>
+                <w:rFonts w:ascii="Times New Roman" w:hAnsi="Times New Roman" w:cs="Times New Roman"/>
+                <w:color w:val="auto"/>
+              </w:rPr>
+              <w:t>can</w:t>
+            </w:r>
+            <w:proofErr w:type="spellEnd"/>
+            <w:r>
+              <w:rPr>
+                <w:rFonts w:ascii="Times New Roman" w:hAnsi="Times New Roman" w:cs="Times New Roman"/>
+                <w:color w:val="auto"/>
+              </w:rPr>
+              <w:t xml:space="preserve"> </w:t>
+            </w:r>
+            <w:proofErr w:type="spellStart"/>
+            <w:r>
+              <w:rPr>
+                <w:rFonts w:ascii="Times New Roman" w:hAnsi="Times New Roman" w:cs="Times New Roman"/>
+                <w:color w:val="auto"/>
+              </w:rPr>
+              <w:t>fill</w:t>
+            </w:r>
+            <w:proofErr w:type="spellEnd"/>
+            <w:r>
+              <w:rPr>
+                <w:rFonts w:ascii="Times New Roman" w:hAnsi="Times New Roman" w:cs="Times New Roman"/>
+                <w:color w:val="auto"/>
+              </w:rPr>
+              <w:t xml:space="preserve"> a profile.</w:t>
             </w:r>
           </w:p>
         </w:tc>
@@ -1275,7 +2967,115 @@
                 <w:sz w:val="24"/>
                 <w:szCs w:val="24"/>
               </w:rPr>
-              <w:t>User can see their profile, but can’t modify anything for the moment.</w:t>
+              <w:t xml:space="preserve">User </w:t>
+            </w:r>
+            <w:proofErr w:type="spellStart"/>
+            <w:r>
+              <w:rPr>
+                <w:rFonts w:ascii="Times New Roman" w:hAnsi="Times New Roman" w:cs="Times New Roman"/>
+                <w:sz w:val="24"/>
+                <w:szCs w:val="24"/>
+              </w:rPr>
+              <w:t>can</w:t>
+            </w:r>
+            <w:proofErr w:type="spellEnd"/>
+            <w:r>
+              <w:rPr>
+                <w:rFonts w:ascii="Times New Roman" w:hAnsi="Times New Roman" w:cs="Times New Roman"/>
+                <w:sz w:val="24"/>
+                <w:szCs w:val="24"/>
+              </w:rPr>
+              <w:t xml:space="preserve"> </w:t>
+            </w:r>
+            <w:proofErr w:type="spellStart"/>
+            <w:r>
+              <w:rPr>
+                <w:rFonts w:ascii="Times New Roman" w:hAnsi="Times New Roman" w:cs="Times New Roman"/>
+                <w:sz w:val="24"/>
+                <w:szCs w:val="24"/>
+              </w:rPr>
+              <w:t>see</w:t>
+            </w:r>
+            <w:proofErr w:type="spellEnd"/>
+            <w:r>
+              <w:rPr>
+                <w:rFonts w:ascii="Times New Roman" w:hAnsi="Times New Roman" w:cs="Times New Roman"/>
+                <w:sz w:val="24"/>
+                <w:szCs w:val="24"/>
+              </w:rPr>
+              <w:t xml:space="preserve"> </w:t>
+            </w:r>
+            <w:proofErr w:type="spellStart"/>
+            <w:r>
+              <w:rPr>
+                <w:rFonts w:ascii="Times New Roman" w:hAnsi="Times New Roman" w:cs="Times New Roman"/>
+                <w:sz w:val="24"/>
+                <w:szCs w:val="24"/>
+              </w:rPr>
+              <w:t>their</w:t>
+            </w:r>
+            <w:proofErr w:type="spellEnd"/>
+            <w:r>
+              <w:rPr>
+                <w:rFonts w:ascii="Times New Roman" w:hAnsi="Times New Roman" w:cs="Times New Roman"/>
+                <w:sz w:val="24"/>
+                <w:szCs w:val="24"/>
+              </w:rPr>
+              <w:t xml:space="preserve"> profile, but </w:t>
+            </w:r>
+            <w:proofErr w:type="spellStart"/>
+            <w:r>
+              <w:rPr>
+                <w:rFonts w:ascii="Times New Roman" w:hAnsi="Times New Roman" w:cs="Times New Roman"/>
+                <w:sz w:val="24"/>
+                <w:szCs w:val="24"/>
+              </w:rPr>
+              <w:t>can’t</w:t>
+            </w:r>
+            <w:proofErr w:type="spellEnd"/>
+            <w:r>
+              <w:rPr>
+                <w:rFonts w:ascii="Times New Roman" w:hAnsi="Times New Roman" w:cs="Times New Roman"/>
+                <w:sz w:val="24"/>
+                <w:szCs w:val="24"/>
+              </w:rPr>
+              <w:t xml:space="preserve"> </w:t>
+            </w:r>
+            <w:proofErr w:type="spellStart"/>
+            <w:r>
+              <w:rPr>
+                <w:rFonts w:ascii="Times New Roman" w:hAnsi="Times New Roman" w:cs="Times New Roman"/>
+                <w:sz w:val="24"/>
+                <w:szCs w:val="24"/>
+              </w:rPr>
+              <w:t>modify</w:t>
+            </w:r>
+            <w:proofErr w:type="spellEnd"/>
+            <w:r>
+              <w:rPr>
+                <w:rFonts w:ascii="Times New Roman" w:hAnsi="Times New Roman" w:cs="Times New Roman"/>
+                <w:sz w:val="24"/>
+                <w:szCs w:val="24"/>
+              </w:rPr>
+              <w:t xml:space="preserve"> </w:t>
+            </w:r>
+            <w:proofErr w:type="spellStart"/>
+            <w:r>
+              <w:rPr>
+                <w:rFonts w:ascii="Times New Roman" w:hAnsi="Times New Roman" w:cs="Times New Roman"/>
+                <w:sz w:val="24"/>
+                <w:szCs w:val="24"/>
+              </w:rPr>
+              <w:t>anything</w:t>
+            </w:r>
+            <w:proofErr w:type="spellEnd"/>
+            <w:r>
+              <w:rPr>
+                <w:rFonts w:ascii="Times New Roman" w:hAnsi="Times New Roman" w:cs="Times New Roman"/>
+                <w:sz w:val="24"/>
+                <w:szCs w:val="24"/>
+              </w:rPr>
+              <w:t xml:space="preserve"> for the moment.</w:t>
             </w:r>
           </w:p>
         </w:tc>
@@ -1301,7 +3101,151 @@
                 <w:rFonts w:ascii="Times New Roman" w:hAnsi="Times New Roman" w:cs="Times New Roman"/>
                 <w:color w:val="auto"/>
               </w:rPr>
-              <w:t>The profile will sum up all the user's actions (questions asked, answers given, edits, ...) and the earned reputation.</w:t>
+              <w:t xml:space="preserve">The profile </w:t>
+            </w:r>
+            <w:proofErr w:type="spellStart"/>
+            <w:r>
+              <w:rPr>
+                <w:rFonts w:ascii="Times New Roman" w:hAnsi="Times New Roman" w:cs="Times New Roman"/>
+                <w:color w:val="auto"/>
+              </w:rPr>
+              <w:t>will</w:t>
+            </w:r>
+            <w:proofErr w:type="spellEnd"/>
+            <w:r>
+              <w:rPr>
+                <w:rFonts w:ascii="Times New Roman" w:hAnsi="Times New Roman" w:cs="Times New Roman"/>
+                <w:color w:val="auto"/>
+              </w:rPr>
+              <w:t xml:space="preserve"> </w:t>
+            </w:r>
+            <w:proofErr w:type="spellStart"/>
+            <w:r>
+              <w:rPr>
+                <w:rFonts w:ascii="Times New Roman" w:hAnsi="Times New Roman" w:cs="Times New Roman"/>
+                <w:color w:val="auto"/>
+              </w:rPr>
+              <w:t>sum</w:t>
+            </w:r>
+            <w:proofErr w:type="spellEnd"/>
+            <w:r>
+              <w:rPr>
+                <w:rFonts w:ascii="Times New Roman" w:hAnsi="Times New Roman" w:cs="Times New Roman"/>
+                <w:color w:val="auto"/>
+              </w:rPr>
+              <w:t xml:space="preserve"> up all the </w:t>
+            </w:r>
+            <w:proofErr w:type="spellStart"/>
+            <w:r>
+              <w:rPr>
+                <w:rFonts w:ascii="Times New Roman" w:hAnsi="Times New Roman" w:cs="Times New Roman"/>
+                <w:color w:val="auto"/>
+              </w:rPr>
+              <w:t>user's</w:t>
+            </w:r>
+            <w:proofErr w:type="spellEnd"/>
+            <w:r>
+              <w:rPr>
+                <w:rFonts w:ascii="Times New Roman" w:hAnsi="Times New Roman" w:cs="Times New Roman"/>
+                <w:color w:val="auto"/>
+              </w:rPr>
+              <w:t xml:space="preserve"> actions (questions </w:t>
+            </w:r>
+            <w:proofErr w:type="spellStart"/>
+            <w:r>
+              <w:rPr>
+                <w:rFonts w:ascii="Times New Roman" w:hAnsi="Times New Roman" w:cs="Times New Roman"/>
+                <w:color w:val="auto"/>
+              </w:rPr>
+              <w:t>asked</w:t>
+            </w:r>
+            <w:proofErr w:type="spellEnd"/>
+            <w:r>
+              <w:rPr>
+                <w:rFonts w:ascii="Times New Roman" w:hAnsi="Times New Roman" w:cs="Times New Roman"/>
+                <w:color w:val="auto"/>
+              </w:rPr>
+              <w:t xml:space="preserve">, </w:t>
+            </w:r>
+            <w:proofErr w:type="spellStart"/>
+            <w:r>
+              <w:rPr>
+                <w:rFonts w:ascii="Times New Roman" w:hAnsi="Times New Roman" w:cs="Times New Roman"/>
+                <w:color w:val="auto"/>
+              </w:rPr>
+              <w:t>answers</w:t>
+            </w:r>
+            <w:proofErr w:type="spellEnd"/>
+            <w:r>
+              <w:rPr>
+                <w:rFonts w:ascii="Times New Roman" w:hAnsi="Times New Roman" w:cs="Times New Roman"/>
+                <w:color w:val="auto"/>
+              </w:rPr>
+              <w:t xml:space="preserve"> </w:t>
+            </w:r>
+            <w:proofErr w:type="spellStart"/>
+            <w:r>
+              <w:rPr>
+                <w:rFonts w:ascii="Times New Roman" w:hAnsi="Times New Roman" w:cs="Times New Roman"/>
+                <w:color w:val="auto"/>
+              </w:rPr>
+              <w:t>given</w:t>
+            </w:r>
+            <w:proofErr w:type="spellEnd"/>
+            <w:r>
+              <w:rPr>
+                <w:rFonts w:ascii="Times New Roman" w:hAnsi="Times New Roman" w:cs="Times New Roman"/>
+                <w:color w:val="auto"/>
+              </w:rPr>
+              <w:t xml:space="preserve">, </w:t>
+            </w:r>
+            <w:proofErr w:type="spellStart"/>
+            <w:r>
+              <w:rPr>
+                <w:rFonts w:ascii="Times New Roman" w:hAnsi="Times New Roman" w:cs="Times New Roman"/>
+                <w:color w:val="auto"/>
+              </w:rPr>
+              <w:t>edits</w:t>
+            </w:r>
+            <w:proofErr w:type="spellEnd"/>
+            <w:r>
+              <w:rPr>
+                <w:rFonts w:ascii="Times New Roman" w:hAnsi="Times New Roman" w:cs="Times New Roman"/>
+                <w:color w:val="auto"/>
+              </w:rPr>
+              <w:t xml:space="preserve">, ...) and the </w:t>
+            </w:r>
+            <w:proofErr w:type="spellStart"/>
+            <w:r>
+              <w:rPr>
+                <w:rFonts w:ascii="Times New Roman" w:hAnsi="Times New Roman" w:cs="Times New Roman"/>
+                <w:color w:val="auto"/>
+              </w:rPr>
+              <w:t>earned</w:t>
+            </w:r>
+            <w:proofErr w:type="spellEnd"/>
+            <w:r>
+              <w:rPr>
+                <w:rFonts w:ascii="Times New Roman" w:hAnsi="Times New Roman" w:cs="Times New Roman"/>
+                <w:color w:val="auto"/>
+              </w:rPr>
+              <w:t xml:space="preserve"> </w:t>
+            </w:r>
+            <w:proofErr w:type="spellStart"/>
+            <w:r>
+              <w:rPr>
+                <w:rFonts w:ascii="Times New Roman" w:hAnsi="Times New Roman" w:cs="Times New Roman"/>
+                <w:color w:val="auto"/>
+              </w:rPr>
+              <w:t>reputation</w:t>
+            </w:r>
+            <w:proofErr w:type="spellEnd"/>
+            <w:r>
+              <w:rPr>
+                <w:rFonts w:ascii="Times New Roman" w:hAnsi="Times New Roman" w:cs="Times New Roman"/>
+                <w:color w:val="auto"/>
+              </w:rPr>
+              <w:t>.</w:t>
             </w:r>
           </w:p>
         </w:tc>
@@ -1319,13 +3263,41 @@
                 <w:szCs w:val="24"/>
               </w:rPr>
             </w:pPr>
-            <w:r>
-              <w:rPr>
-                <w:rFonts w:ascii="Times New Roman" w:hAnsi="Times New Roman" w:cs="Times New Roman"/>
-                <w:sz w:val="24"/>
-                <w:szCs w:val="24"/>
-              </w:rPr>
-              <w:t>Mostly done.</w:t>
+            <w:proofErr w:type="spellStart"/>
+            <w:r>
+              <w:rPr>
+                <w:rFonts w:ascii="Times New Roman" w:hAnsi="Times New Roman" w:cs="Times New Roman"/>
+                <w:sz w:val="24"/>
+                <w:szCs w:val="24"/>
+              </w:rPr>
+              <w:t>Mostly</w:t>
+            </w:r>
+            <w:proofErr w:type="spellEnd"/>
+            <w:r>
+              <w:rPr>
+                <w:rFonts w:ascii="Times New Roman" w:hAnsi="Times New Roman" w:cs="Times New Roman"/>
+                <w:sz w:val="24"/>
+                <w:szCs w:val="24"/>
+              </w:rPr>
+              <w:t xml:space="preserve"> </w:t>
+            </w:r>
+            <w:proofErr w:type="spellStart"/>
+            <w:r>
+              <w:rPr>
+                <w:rFonts w:ascii="Times New Roman" w:hAnsi="Times New Roman" w:cs="Times New Roman"/>
+                <w:sz w:val="24"/>
+                <w:szCs w:val="24"/>
+              </w:rPr>
+              <w:t>done</w:t>
+            </w:r>
+            <w:proofErr w:type="spellEnd"/>
+            <w:r>
+              <w:rPr>
+                <w:rFonts w:ascii="Times New Roman" w:hAnsi="Times New Roman" w:cs="Times New Roman"/>
+                <w:sz w:val="24"/>
+                <w:szCs w:val="24"/>
+              </w:rPr>
+              <w:t>.</w:t>
             </w:r>
           </w:p>
         </w:tc>
@@ -1351,7 +3323,71 @@
                 <w:rFonts w:ascii="Times New Roman" w:hAnsi="Times New Roman" w:cs="Times New Roman"/>
                 <w:color w:val="auto"/>
               </w:rPr>
-              <w:t>The profile will compute the grand total of the user's reputation.</w:t>
+              <w:t xml:space="preserve">The profile </w:t>
+            </w:r>
+            <w:proofErr w:type="spellStart"/>
+            <w:r>
+              <w:rPr>
+                <w:rFonts w:ascii="Times New Roman" w:hAnsi="Times New Roman" w:cs="Times New Roman"/>
+                <w:color w:val="auto"/>
+              </w:rPr>
+              <w:t>will</w:t>
+            </w:r>
+            <w:proofErr w:type="spellEnd"/>
+            <w:r>
+              <w:rPr>
+                <w:rFonts w:ascii="Times New Roman" w:hAnsi="Times New Roman" w:cs="Times New Roman"/>
+                <w:color w:val="auto"/>
+              </w:rPr>
+              <w:t xml:space="preserve"> </w:t>
+            </w:r>
+            <w:proofErr w:type="spellStart"/>
+            <w:r>
+              <w:rPr>
+                <w:rFonts w:ascii="Times New Roman" w:hAnsi="Times New Roman" w:cs="Times New Roman"/>
+                <w:color w:val="auto"/>
+              </w:rPr>
+              <w:t>compute</w:t>
+            </w:r>
+            <w:proofErr w:type="spellEnd"/>
+            <w:r>
+              <w:rPr>
+                <w:rFonts w:ascii="Times New Roman" w:hAnsi="Times New Roman" w:cs="Times New Roman"/>
+                <w:color w:val="auto"/>
+              </w:rPr>
+              <w:t xml:space="preserve"> the grand total of the </w:t>
+            </w:r>
+            <w:proofErr w:type="spellStart"/>
+            <w:r>
+              <w:rPr>
+                <w:rFonts w:ascii="Times New Roman" w:hAnsi="Times New Roman" w:cs="Times New Roman"/>
+                <w:color w:val="auto"/>
+              </w:rPr>
+              <w:t>user's</w:t>
+            </w:r>
+            <w:proofErr w:type="spellEnd"/>
+            <w:r>
+              <w:rPr>
+                <w:rFonts w:ascii="Times New Roman" w:hAnsi="Times New Roman" w:cs="Times New Roman"/>
+                <w:color w:val="auto"/>
+              </w:rPr>
+              <w:t xml:space="preserve"> </w:t>
+            </w:r>
+            <w:proofErr w:type="spellStart"/>
+            <w:r>
+              <w:rPr>
+                <w:rFonts w:ascii="Times New Roman" w:hAnsi="Times New Roman" w:cs="Times New Roman"/>
+                <w:color w:val="auto"/>
+              </w:rPr>
+              <w:t>reputation</w:t>
+            </w:r>
+            <w:proofErr w:type="spellEnd"/>
+            <w:r>
+              <w:rPr>
+                <w:rFonts w:ascii="Times New Roman" w:hAnsi="Times New Roman" w:cs="Times New Roman"/>
+                <w:color w:val="auto"/>
+              </w:rPr>
+              <w:t>.</w:t>
             </w:r>
           </w:p>
         </w:tc>
@@ -1375,7 +3411,25 @@
                 <w:sz w:val="24"/>
                 <w:szCs w:val="24"/>
               </w:rPr>
-              <w:t>Not done.</w:t>
+              <w:t xml:space="preserve">Not </w:t>
+            </w:r>
+            <w:proofErr w:type="spellStart"/>
+            <w:r>
+              <w:rPr>
+                <w:rFonts w:ascii="Times New Roman" w:hAnsi="Times New Roman" w:cs="Times New Roman"/>
+                <w:sz w:val="24"/>
+                <w:szCs w:val="24"/>
+              </w:rPr>
+              <w:t>done</w:t>
+            </w:r>
+            <w:proofErr w:type="spellEnd"/>
+            <w:r>
+              <w:rPr>
+                <w:rFonts w:ascii="Times New Roman" w:hAnsi="Times New Roman" w:cs="Times New Roman"/>
+                <w:sz w:val="24"/>
+                <w:szCs w:val="24"/>
+              </w:rPr>
+              <w:t>.</w:t>
             </w:r>
           </w:p>
         </w:tc>
@@ -1398,12 +3452,69 @@
                 <w:color w:val="auto"/>
               </w:rPr>
             </w:pPr>
-            <w:r>
-              <w:rPr>
-                <w:rFonts w:ascii="Times New Roman" w:hAnsi="Times New Roman" w:cs="Times New Roman"/>
-                <w:color w:val="auto"/>
-              </w:rPr>
-              <w:t>Admins should act as moderators.</w:t>
+            <w:proofErr w:type="spellStart"/>
+            <w:r>
+              <w:rPr>
+                <w:rFonts w:ascii="Times New Roman" w:hAnsi="Times New Roman" w:cs="Times New Roman"/>
+                <w:color w:val="auto"/>
+              </w:rPr>
+              <w:t>Admins</w:t>
+            </w:r>
+            <w:proofErr w:type="spellEnd"/>
+            <w:r>
+              <w:rPr>
+                <w:rFonts w:ascii="Times New Roman" w:hAnsi="Times New Roman" w:cs="Times New Roman"/>
+                <w:color w:val="auto"/>
+              </w:rPr>
+              <w:t xml:space="preserve"> </w:t>
+            </w:r>
+            <w:proofErr w:type="spellStart"/>
+            <w:r>
+              <w:rPr>
+                <w:rFonts w:ascii="Times New Roman" w:hAnsi="Times New Roman" w:cs="Times New Roman"/>
+                <w:color w:val="auto"/>
+              </w:rPr>
+              <w:t>should</w:t>
+            </w:r>
+            <w:proofErr w:type="spellEnd"/>
+            <w:r>
+              <w:rPr>
+                <w:rFonts w:ascii="Times New Roman" w:hAnsi="Times New Roman" w:cs="Times New Roman"/>
+                <w:color w:val="auto"/>
+              </w:rPr>
+              <w:t xml:space="preserve"> </w:t>
+            </w:r>
+            <w:proofErr w:type="spellStart"/>
+            <w:r>
+              <w:rPr>
+                <w:rFonts w:ascii="Times New Roman" w:hAnsi="Times New Roman" w:cs="Times New Roman"/>
+                <w:color w:val="auto"/>
+              </w:rPr>
+              <w:t>act</w:t>
+            </w:r>
+            <w:proofErr w:type="spellEnd"/>
+            <w:r>
+              <w:rPr>
+                <w:rFonts w:ascii="Times New Roman" w:hAnsi="Times New Roman" w:cs="Times New Roman"/>
+                <w:color w:val="auto"/>
+              </w:rPr>
+              <w:t xml:space="preserve"> as </w:t>
+            </w:r>
+            <w:proofErr w:type="spellStart"/>
+            <w:r>
+              <w:rPr>
+                <w:rFonts w:ascii="Times New Roman" w:hAnsi="Times New Roman" w:cs="Times New Roman"/>
+                <w:color w:val="auto"/>
+              </w:rPr>
+              <w:t>moderators</w:t>
+            </w:r>
+            <w:proofErr w:type="spellEnd"/>
+            <w:r>
+              <w:rPr>
+                <w:rFonts w:ascii="Times New Roman" w:hAnsi="Times New Roman" w:cs="Times New Roman"/>
+                <w:color w:val="auto"/>
+              </w:rPr>
+              <w:t>.</w:t>
             </w:r>
           </w:p>
         </w:tc>
@@ -1427,7 +3538,115 @@
                 <w:sz w:val="24"/>
                 <w:szCs w:val="24"/>
               </w:rPr>
-              <w:t>An admin role is created, but have no more rights than simple users for the moment.</w:t>
+              <w:t xml:space="preserve">An admin </w:t>
+            </w:r>
+            <w:proofErr w:type="spellStart"/>
+            <w:r>
+              <w:rPr>
+                <w:rFonts w:ascii="Times New Roman" w:hAnsi="Times New Roman" w:cs="Times New Roman"/>
+                <w:sz w:val="24"/>
+                <w:szCs w:val="24"/>
+              </w:rPr>
+              <w:t>role</w:t>
+            </w:r>
+            <w:proofErr w:type="spellEnd"/>
+            <w:r>
+              <w:rPr>
+                <w:rFonts w:ascii="Times New Roman" w:hAnsi="Times New Roman" w:cs="Times New Roman"/>
+                <w:sz w:val="24"/>
+                <w:szCs w:val="24"/>
+              </w:rPr>
+              <w:t xml:space="preserve"> </w:t>
+            </w:r>
+            <w:proofErr w:type="spellStart"/>
+            <w:r>
+              <w:rPr>
+                <w:rFonts w:ascii="Times New Roman" w:hAnsi="Times New Roman" w:cs="Times New Roman"/>
+                <w:sz w:val="24"/>
+                <w:szCs w:val="24"/>
+              </w:rPr>
+              <w:t>is</w:t>
+            </w:r>
+            <w:proofErr w:type="spellEnd"/>
+            <w:r>
+              <w:rPr>
+                <w:rFonts w:ascii="Times New Roman" w:hAnsi="Times New Roman" w:cs="Times New Roman"/>
+                <w:sz w:val="24"/>
+                <w:szCs w:val="24"/>
+              </w:rPr>
+              <w:t xml:space="preserve"> </w:t>
+            </w:r>
+            <w:proofErr w:type="spellStart"/>
+            <w:r>
+              <w:rPr>
+                <w:rFonts w:ascii="Times New Roman" w:hAnsi="Times New Roman" w:cs="Times New Roman"/>
+                <w:sz w:val="24"/>
+                <w:szCs w:val="24"/>
+              </w:rPr>
+              <w:t>created</w:t>
+            </w:r>
+            <w:proofErr w:type="spellEnd"/>
+            <w:r>
+              <w:rPr>
+                <w:rFonts w:ascii="Times New Roman" w:hAnsi="Times New Roman" w:cs="Times New Roman"/>
+                <w:sz w:val="24"/>
+                <w:szCs w:val="24"/>
+              </w:rPr>
+              <w:t xml:space="preserve">, but have no more </w:t>
+            </w:r>
+            <w:proofErr w:type="spellStart"/>
+            <w:r>
+              <w:rPr>
+                <w:rFonts w:ascii="Times New Roman" w:hAnsi="Times New Roman" w:cs="Times New Roman"/>
+                <w:sz w:val="24"/>
+                <w:szCs w:val="24"/>
+              </w:rPr>
+              <w:t>rights</w:t>
+            </w:r>
+            <w:proofErr w:type="spellEnd"/>
+            <w:r>
+              <w:rPr>
+                <w:rFonts w:ascii="Times New Roman" w:hAnsi="Times New Roman" w:cs="Times New Roman"/>
+                <w:sz w:val="24"/>
+                <w:szCs w:val="24"/>
+              </w:rPr>
+              <w:t xml:space="preserve"> </w:t>
+            </w:r>
+            <w:proofErr w:type="spellStart"/>
+            <w:r>
+              <w:rPr>
+                <w:rFonts w:ascii="Times New Roman" w:hAnsi="Times New Roman" w:cs="Times New Roman"/>
+                <w:sz w:val="24"/>
+                <w:szCs w:val="24"/>
+              </w:rPr>
+              <w:t>than</w:t>
+            </w:r>
+            <w:proofErr w:type="spellEnd"/>
+            <w:r>
+              <w:rPr>
+                <w:rFonts w:ascii="Times New Roman" w:hAnsi="Times New Roman" w:cs="Times New Roman"/>
+                <w:sz w:val="24"/>
+                <w:szCs w:val="24"/>
+              </w:rPr>
+              <w:t xml:space="preserve"> simple </w:t>
+            </w:r>
+            <w:proofErr w:type="spellStart"/>
+            <w:r>
+              <w:rPr>
+                <w:rFonts w:ascii="Times New Roman" w:hAnsi="Times New Roman" w:cs="Times New Roman"/>
+                <w:sz w:val="24"/>
+                <w:szCs w:val="24"/>
+              </w:rPr>
+              <w:t>users</w:t>
+            </w:r>
+            <w:proofErr w:type="spellEnd"/>
+            <w:r>
+              <w:rPr>
+                <w:rFonts w:ascii="Times New Roman" w:hAnsi="Times New Roman" w:cs="Times New Roman"/>
+                <w:sz w:val="24"/>
+                <w:szCs w:val="24"/>
+              </w:rPr>
+              <w:t xml:space="preserve"> for the moment.</w:t>
             </w:r>
           </w:p>
         </w:tc>
@@ -1450,13 +3669,41 @@
           <w:szCs w:val="24"/>
         </w:rPr>
       </w:pPr>
+      <w:proofErr w:type="spellStart"/>
       <w:r>
         <w:rPr>
           <w:rFonts w:ascii="Times New Roman" w:hAnsi="Times New Roman" w:cs="Times New Roman"/>
           <w:sz w:val="24"/>
           <w:szCs w:val="24"/>
         </w:rPr>
-        <w:t>Personnal features :</w:t>
+        <w:t>Personnal</w:t>
+      </w:r>
+      <w:proofErr w:type="spellEnd"/>
+      <w:r>
+        <w:rPr>
+          <w:rFonts w:ascii="Times New Roman" w:hAnsi="Times New Roman" w:cs="Times New Roman"/>
+          <w:sz w:val="24"/>
+          <w:szCs w:val="24"/>
+        </w:rPr>
+        <w:t xml:space="preserve"> </w:t>
+      </w:r>
+      <w:proofErr w:type="spellStart"/>
+      <w:r>
+        <w:rPr>
+          <w:rFonts w:ascii="Times New Roman" w:hAnsi="Times New Roman" w:cs="Times New Roman"/>
+          <w:sz w:val="24"/>
+          <w:szCs w:val="24"/>
+        </w:rPr>
+        <w:t>features</w:t>
+      </w:r>
+      <w:proofErr w:type="spellEnd"/>
+      <w:r>
+        <w:rPr>
+          <w:rFonts w:ascii="Times New Roman" w:hAnsi="Times New Roman" w:cs="Times New Roman"/>
+          <w:sz w:val="24"/>
+          <w:szCs w:val="24"/>
+        </w:rPr>
+        <w:t> :</w:t>
       </w:r>
     </w:p>
     <w:tbl>
@@ -1485,6 +3732,7 @@
                 <w:szCs w:val="24"/>
               </w:rPr>
             </w:pPr>
+            <w:proofErr w:type="spellStart"/>
             <w:r>
               <w:rPr>
                 <w:rFonts w:ascii="Times New Roman" w:hAnsi="Times New Roman" w:cs="Times New Roman"/>
@@ -1494,6 +3742,7 @@
               </w:rPr>
               <w:t>Features</w:t>
             </w:r>
+            <w:proofErr w:type="spellEnd"/>
           </w:p>
         </w:tc>
         <w:tc>
@@ -1562,13 +3811,95 @@
                 <w:szCs w:val="24"/>
               </w:rPr>
             </w:pPr>
-            <w:r>
-              <w:rPr>
-                <w:rFonts w:ascii="Times New Roman" w:hAnsi="Times New Roman" w:cs="Times New Roman"/>
-                <w:sz w:val="24"/>
-                <w:szCs w:val="24"/>
-              </w:rPr>
-              <w:t>Done, but creation of new accounts doesn’t work.</w:t>
+            <w:proofErr w:type="spellStart"/>
+            <w:r>
+              <w:rPr>
+                <w:rFonts w:ascii="Times New Roman" w:hAnsi="Times New Roman" w:cs="Times New Roman"/>
+                <w:sz w:val="24"/>
+                <w:szCs w:val="24"/>
+              </w:rPr>
+              <w:t>Done</w:t>
+            </w:r>
+            <w:proofErr w:type="spellEnd"/>
+            <w:r>
+              <w:rPr>
+                <w:rFonts w:ascii="Times New Roman" w:hAnsi="Times New Roman" w:cs="Times New Roman"/>
+                <w:sz w:val="24"/>
+                <w:szCs w:val="24"/>
+              </w:rPr>
+              <w:t xml:space="preserve">, but </w:t>
+            </w:r>
+            <w:proofErr w:type="spellStart"/>
+            <w:r>
+              <w:rPr>
+                <w:rFonts w:ascii="Times New Roman" w:hAnsi="Times New Roman" w:cs="Times New Roman"/>
+                <w:sz w:val="24"/>
+                <w:szCs w:val="24"/>
+              </w:rPr>
+              <w:t>creation</w:t>
+            </w:r>
+            <w:proofErr w:type="spellEnd"/>
+            <w:r>
+              <w:rPr>
+                <w:rFonts w:ascii="Times New Roman" w:hAnsi="Times New Roman" w:cs="Times New Roman"/>
+                <w:sz w:val="24"/>
+                <w:szCs w:val="24"/>
+              </w:rPr>
+              <w:t xml:space="preserve"> of new </w:t>
+            </w:r>
+            <w:proofErr w:type="spellStart"/>
+            <w:r>
+              <w:rPr>
+                <w:rFonts w:ascii="Times New Roman" w:hAnsi="Times New Roman" w:cs="Times New Roman"/>
+                <w:sz w:val="24"/>
+                <w:szCs w:val="24"/>
+              </w:rPr>
+              <w:t>accounts</w:t>
+            </w:r>
+            <w:proofErr w:type="spellEnd"/>
+            <w:r>
+              <w:rPr>
+                <w:rFonts w:ascii="Times New Roman" w:hAnsi="Times New Roman" w:cs="Times New Roman"/>
+                <w:sz w:val="24"/>
+                <w:szCs w:val="24"/>
+              </w:rPr>
+              <w:t xml:space="preserve"> </w:t>
+            </w:r>
+            <w:proofErr w:type="spellStart"/>
+            <w:r>
+              <w:rPr>
+                <w:rFonts w:ascii="Times New Roman" w:hAnsi="Times New Roman" w:cs="Times New Roman"/>
+                <w:sz w:val="24"/>
+                <w:szCs w:val="24"/>
+              </w:rPr>
+              <w:t>doesn’t</w:t>
+            </w:r>
+            <w:proofErr w:type="spellEnd"/>
+            <w:r>
+              <w:rPr>
+                <w:rFonts w:ascii="Times New Roman" w:hAnsi="Times New Roman" w:cs="Times New Roman"/>
+                <w:sz w:val="24"/>
+                <w:szCs w:val="24"/>
+              </w:rPr>
+              <w:t xml:space="preserve"> </w:t>
+            </w:r>
+            <w:proofErr w:type="spellStart"/>
+            <w:r>
+              <w:rPr>
+                <w:rFonts w:ascii="Times New Roman" w:hAnsi="Times New Roman" w:cs="Times New Roman"/>
+                <w:sz w:val="24"/>
+                <w:szCs w:val="24"/>
+              </w:rPr>
+              <w:t>work</w:t>
+            </w:r>
+            <w:proofErr w:type="spellEnd"/>
+            <w:r>
+              <w:rPr>
+                <w:rFonts w:ascii="Times New Roman" w:hAnsi="Times New Roman" w:cs="Times New Roman"/>
+                <w:sz w:val="24"/>
+                <w:szCs w:val="24"/>
+              </w:rPr>
+              <w:t>.</w:t>
             </w:r>
           </w:p>
         </w:tc>
@@ -1594,7 +3925,39 @@
                 <w:rFonts w:ascii="Times New Roman" w:hAnsi="Times New Roman" w:cs="Times New Roman"/>
                 <w:color w:val="auto"/>
               </w:rPr>
-              <w:t>A secured system of session (springsecurity).</w:t>
+              <w:t xml:space="preserve">A </w:t>
+            </w:r>
+            <w:proofErr w:type="spellStart"/>
+            <w:r>
+              <w:rPr>
+                <w:rFonts w:ascii="Times New Roman" w:hAnsi="Times New Roman" w:cs="Times New Roman"/>
+                <w:color w:val="auto"/>
+              </w:rPr>
+              <w:t>secured</w:t>
+            </w:r>
+            <w:proofErr w:type="spellEnd"/>
+            <w:r>
+              <w:rPr>
+                <w:rFonts w:ascii="Times New Roman" w:hAnsi="Times New Roman" w:cs="Times New Roman"/>
+                <w:color w:val="auto"/>
+              </w:rPr>
+              <w:t xml:space="preserve"> system of session (</w:t>
+            </w:r>
+            <w:proofErr w:type="spellStart"/>
+            <w:r>
+              <w:rPr>
+                <w:rFonts w:ascii="Times New Roman" w:hAnsi="Times New Roman" w:cs="Times New Roman"/>
+                <w:color w:val="auto"/>
+              </w:rPr>
+              <w:t>springsecurity</w:t>
+            </w:r>
+            <w:proofErr w:type="spellEnd"/>
+            <w:r>
+              <w:rPr>
+                <w:rFonts w:ascii="Times New Roman" w:hAnsi="Times New Roman" w:cs="Times New Roman"/>
+                <w:color w:val="auto"/>
+              </w:rPr>
+              <w:t>).</w:t>
             </w:r>
           </w:p>
         </w:tc>
@@ -1618,7 +3981,25 @@
                 <w:sz w:val="24"/>
                 <w:szCs w:val="24"/>
               </w:rPr>
-              <w:t>Not done.</w:t>
+              <w:t xml:space="preserve">Not </w:t>
+            </w:r>
+            <w:proofErr w:type="spellStart"/>
+            <w:r>
+              <w:rPr>
+                <w:rFonts w:ascii="Times New Roman" w:hAnsi="Times New Roman" w:cs="Times New Roman"/>
+                <w:sz w:val="24"/>
+                <w:szCs w:val="24"/>
+              </w:rPr>
+              <w:t>done</w:t>
+            </w:r>
+            <w:proofErr w:type="spellEnd"/>
+            <w:r>
+              <w:rPr>
+                <w:rFonts w:ascii="Times New Roman" w:hAnsi="Times New Roman" w:cs="Times New Roman"/>
+                <w:sz w:val="24"/>
+                <w:szCs w:val="24"/>
+              </w:rPr>
+              <w:t>.</w:t>
             </w:r>
           </w:p>
         </w:tc>
@@ -1644,7 +4025,23 @@
                 <w:rFonts w:ascii="Times New Roman" w:hAnsi="Times New Roman" w:cs="Times New Roman"/>
                 <w:color w:val="auto"/>
               </w:rPr>
-              <w:t>A system of permission to access pages.</w:t>
+              <w:t xml:space="preserve">A system of permission to </w:t>
+            </w:r>
+            <w:proofErr w:type="spellStart"/>
+            <w:r>
+              <w:rPr>
+                <w:rFonts w:ascii="Times New Roman" w:hAnsi="Times New Roman" w:cs="Times New Roman"/>
+                <w:color w:val="auto"/>
+              </w:rPr>
+              <w:t>access</w:t>
+            </w:r>
+            <w:proofErr w:type="spellEnd"/>
+            <w:r>
+              <w:rPr>
+                <w:rFonts w:ascii="Times New Roman" w:hAnsi="Times New Roman" w:cs="Times New Roman"/>
+                <w:color w:val="auto"/>
+              </w:rPr>
+              <w:t xml:space="preserve"> pages.</w:t>
             </w:r>
           </w:p>
         </w:tc>
@@ -1668,7 +4065,25 @@
                 <w:sz w:val="24"/>
                 <w:szCs w:val="24"/>
               </w:rPr>
-              <w:t>Not done.</w:t>
+              <w:t xml:space="preserve">Not </w:t>
+            </w:r>
+            <w:proofErr w:type="spellStart"/>
+            <w:r>
+              <w:rPr>
+                <w:rFonts w:ascii="Times New Roman" w:hAnsi="Times New Roman" w:cs="Times New Roman"/>
+                <w:sz w:val="24"/>
+                <w:szCs w:val="24"/>
+              </w:rPr>
+              <w:t>done</w:t>
+            </w:r>
+            <w:proofErr w:type="spellEnd"/>
+            <w:r>
+              <w:rPr>
+                <w:rFonts w:ascii="Times New Roman" w:hAnsi="Times New Roman" w:cs="Times New Roman"/>
+                <w:sz w:val="24"/>
+                <w:szCs w:val="24"/>
+              </w:rPr>
+              <w:t>.</w:t>
             </w:r>
           </w:p>
         </w:tc>
@@ -1708,7 +4123,119 @@
               <w:rPr>
                 <w:rFonts w:ascii="Times New Roman" w:hAnsi="Times New Roman" w:cs="Times New Roman"/>
               </w:rPr>
-              <w:t>" on which user can see every details and related comments / answers.</w:t>
+              <w:t xml:space="preserve">" on </w:t>
+            </w:r>
+            <w:proofErr w:type="spellStart"/>
+            <w:r>
+              <w:rPr>
+                <w:rFonts w:ascii="Times New Roman" w:hAnsi="Times New Roman" w:cs="Times New Roman"/>
+              </w:rPr>
+              <w:t>which</w:t>
+            </w:r>
+            <w:proofErr w:type="spellEnd"/>
+            <w:r>
+              <w:rPr>
+                <w:rFonts w:ascii="Times New Roman" w:hAnsi="Times New Roman" w:cs="Times New Roman"/>
+              </w:rPr>
+              <w:t xml:space="preserve"> user </w:t>
+            </w:r>
+            <w:proofErr w:type="spellStart"/>
+            <w:r>
+              <w:rPr>
+                <w:rFonts w:ascii="Times New Roman" w:hAnsi="Times New Roman" w:cs="Times New Roman"/>
+              </w:rPr>
+              <w:t>can</w:t>
+            </w:r>
+            <w:proofErr w:type="spellEnd"/>
+            <w:r>
+              <w:rPr>
+                <w:rFonts w:ascii="Times New Roman" w:hAnsi="Times New Roman" w:cs="Times New Roman"/>
+              </w:rPr>
+              <w:t xml:space="preserve"> </w:t>
+            </w:r>
+            <w:proofErr w:type="spellStart"/>
+            <w:r>
+              <w:rPr>
+                <w:rFonts w:ascii="Times New Roman" w:hAnsi="Times New Roman" w:cs="Times New Roman"/>
+              </w:rPr>
+              <w:t>see</w:t>
+            </w:r>
+            <w:proofErr w:type="spellEnd"/>
+            <w:r>
+              <w:rPr>
+                <w:rFonts w:ascii="Times New Roman" w:hAnsi="Times New Roman" w:cs="Times New Roman"/>
+              </w:rPr>
+              <w:t xml:space="preserve"> </w:t>
+            </w:r>
+            <w:proofErr w:type="spellStart"/>
+            <w:r>
+              <w:rPr>
+                <w:rFonts w:ascii="Times New Roman" w:hAnsi="Times New Roman" w:cs="Times New Roman"/>
+              </w:rPr>
+              <w:t>every</w:t>
+            </w:r>
+            <w:proofErr w:type="spellEnd"/>
+            <w:r>
+              <w:rPr>
+                <w:rFonts w:ascii="Times New Roman" w:hAnsi="Times New Roman" w:cs="Times New Roman"/>
+              </w:rPr>
+              <w:t xml:space="preserve"> </w:t>
+            </w:r>
+            <w:proofErr w:type="spellStart"/>
+            <w:r>
+              <w:rPr>
+                <w:rFonts w:ascii="Times New Roman" w:hAnsi="Times New Roman" w:cs="Times New Roman"/>
+              </w:rPr>
+              <w:t>details</w:t>
+            </w:r>
+            <w:proofErr w:type="spellEnd"/>
+            <w:r>
+              <w:rPr>
+                <w:rFonts w:ascii="Times New Roman" w:hAnsi="Times New Roman" w:cs="Times New Roman"/>
+              </w:rPr>
+              <w:t xml:space="preserve"> and </w:t>
+            </w:r>
+            <w:proofErr w:type="spellStart"/>
+            <w:r>
+              <w:rPr>
+                <w:rFonts w:ascii="Times New Roman" w:hAnsi="Times New Roman" w:cs="Times New Roman"/>
+              </w:rPr>
+              <w:t>related</w:t>
+            </w:r>
+            <w:proofErr w:type="spellEnd"/>
+            <w:r>
+              <w:rPr>
+                <w:rFonts w:ascii="Times New Roman" w:hAnsi="Times New Roman" w:cs="Times New Roman"/>
+              </w:rPr>
+              <w:t xml:space="preserve"> </w:t>
+            </w:r>
+            <w:proofErr w:type="spellStart"/>
+            <w:r>
+              <w:rPr>
+                <w:rFonts w:ascii="Times New Roman" w:hAnsi="Times New Roman" w:cs="Times New Roman"/>
+              </w:rPr>
+              <w:t>comments</w:t>
+            </w:r>
+            <w:proofErr w:type="spellEnd"/>
+            <w:r>
+              <w:rPr>
+                <w:rFonts w:ascii="Times New Roman" w:hAnsi="Times New Roman" w:cs="Times New Roman"/>
+              </w:rPr>
+              <w:t xml:space="preserve"> / </w:t>
+            </w:r>
+            <w:proofErr w:type="spellStart"/>
+            <w:r>
+              <w:rPr>
+                <w:rFonts w:ascii="Times New Roman" w:hAnsi="Times New Roman" w:cs="Times New Roman"/>
+              </w:rPr>
+              <w:t>answers</w:t>
+            </w:r>
+            <w:proofErr w:type="spellEnd"/>
+            <w:r>
+              <w:rPr>
+                <w:rFonts w:ascii="Times New Roman" w:hAnsi="Times New Roman" w:cs="Times New Roman"/>
+              </w:rPr>
+              <w:t>.</w:t>
             </w:r>
           </w:p>
         </w:tc>
@@ -1732,7 +4259,25 @@
                 <w:sz w:val="24"/>
                 <w:szCs w:val="24"/>
               </w:rPr>
-              <w:t>Not done.</w:t>
+              <w:t xml:space="preserve">Not </w:t>
+            </w:r>
+            <w:proofErr w:type="spellStart"/>
+            <w:r>
+              <w:rPr>
+                <w:rFonts w:ascii="Times New Roman" w:hAnsi="Times New Roman" w:cs="Times New Roman"/>
+                <w:sz w:val="24"/>
+                <w:szCs w:val="24"/>
+              </w:rPr>
+              <w:t>done</w:t>
+            </w:r>
+            <w:proofErr w:type="spellEnd"/>
+            <w:r>
+              <w:rPr>
+                <w:rFonts w:ascii="Times New Roman" w:hAnsi="Times New Roman" w:cs="Times New Roman"/>
+                <w:sz w:val="24"/>
+                <w:szCs w:val="24"/>
+              </w:rPr>
+              <w:t>.</w:t>
             </w:r>
           </w:p>
         </w:tc>
@@ -1768,12 +4313,21 @@
               </w:rPr>
               <w:t>“</w:t>
             </w:r>
-            <w:r>
-              <w:rPr>
-                <w:rFonts w:ascii="Times New Roman" w:hAnsi="Times New Roman" w:cs="Times New Roman"/>
-                <w:color w:val="auto"/>
-              </w:rPr>
-              <w:t>My profile</w:t>
+            <w:proofErr w:type="spellStart"/>
+            <w:r>
+              <w:rPr>
+                <w:rFonts w:ascii="Times New Roman" w:hAnsi="Times New Roman" w:cs="Times New Roman"/>
+                <w:color w:val="auto"/>
+              </w:rPr>
+              <w:t>My</w:t>
+            </w:r>
+            <w:proofErr w:type="spellEnd"/>
+            <w:r>
+              <w:rPr>
+                <w:rFonts w:ascii="Times New Roman" w:hAnsi="Times New Roman" w:cs="Times New Roman"/>
+                <w:color w:val="auto"/>
+              </w:rPr>
+              <w:t xml:space="preserve"> profile</w:t>
             </w:r>
             <w:r>
               <w:rPr>
@@ -1799,13 +4353,41 @@
                 <w:szCs w:val="24"/>
               </w:rPr>
             </w:pPr>
-            <w:r>
-              <w:rPr>
-                <w:rFonts w:ascii="Times New Roman" w:hAnsi="Times New Roman" w:cs="Times New Roman"/>
-                <w:sz w:val="24"/>
-                <w:szCs w:val="24"/>
-              </w:rPr>
-              <w:t>Mostly done.</w:t>
+            <w:proofErr w:type="spellStart"/>
+            <w:r>
+              <w:rPr>
+                <w:rFonts w:ascii="Times New Roman" w:hAnsi="Times New Roman" w:cs="Times New Roman"/>
+                <w:sz w:val="24"/>
+                <w:szCs w:val="24"/>
+              </w:rPr>
+              <w:t>Mostly</w:t>
+            </w:r>
+            <w:proofErr w:type="spellEnd"/>
+            <w:r>
+              <w:rPr>
+                <w:rFonts w:ascii="Times New Roman" w:hAnsi="Times New Roman" w:cs="Times New Roman"/>
+                <w:sz w:val="24"/>
+                <w:szCs w:val="24"/>
+              </w:rPr>
+              <w:t xml:space="preserve"> </w:t>
+            </w:r>
+            <w:proofErr w:type="spellStart"/>
+            <w:r>
+              <w:rPr>
+                <w:rFonts w:ascii="Times New Roman" w:hAnsi="Times New Roman" w:cs="Times New Roman"/>
+                <w:sz w:val="24"/>
+                <w:szCs w:val="24"/>
+              </w:rPr>
+              <w:t>done</w:t>
+            </w:r>
+            <w:proofErr w:type="spellEnd"/>
+            <w:r>
+              <w:rPr>
+                <w:rFonts w:ascii="Times New Roman" w:hAnsi="Times New Roman" w:cs="Times New Roman"/>
+                <w:sz w:val="24"/>
+                <w:szCs w:val="24"/>
+              </w:rPr>
+              <w:t>.</w:t>
             </w:r>
           </w:p>
         </w:tc>
@@ -1838,64 +4420,9 @@
                 <w:sz w:val="23"/>
                 <w:szCs w:val="23"/>
               </w:rPr>
-              <w:t>“My questions</w:t>
-            </w:r>
-            <w:r>
-              <w:rPr>
-                <w:rFonts w:ascii="Times New Roman" w:hAnsi="Times New Roman" w:cs="Times New Roman"/>
-                <w:sz w:val="24"/>
-                <w:szCs w:val="24"/>
-              </w:rPr>
-              <w:t>"</w:t>
-            </w:r>
-          </w:p>
-        </w:tc>
-        <w:tc>
-          <w:tcPr>
-            <w:tcW w:w="4531" w:type="dxa"/>
-            <w:vAlign w:val="center"/>
-          </w:tcPr>
-          <w:p>
-            <w:pPr>
-              <w:jc w:val="center"/>
-              <w:rPr>
-                <w:rFonts w:ascii="Times New Roman" w:hAnsi="Times New Roman" w:cs="Times New Roman"/>
-                <w:sz w:val="24"/>
-                <w:szCs w:val="24"/>
-              </w:rPr>
-            </w:pPr>
-            <w:r>
-              <w:rPr>
-                <w:rFonts w:ascii="Times New Roman" w:hAnsi="Times New Roman" w:cs="Times New Roman"/>
-                <w:sz w:val="24"/>
-                <w:szCs w:val="24"/>
-              </w:rPr>
-              <w:t>Done.</w:t>
-            </w:r>
-          </w:p>
-        </w:tc>
-      </w:tr>
-      <w:tr>
-        <w:tc>
-          <w:tcPr>
-            <w:tcW w:w="4531" w:type="dxa"/>
-            <w:vAlign w:val="center"/>
-          </w:tcPr>
-          <w:p>
-            <w:pPr>
-              <w:jc w:val="center"/>
-              <w:rPr>
-                <w:rFonts w:ascii="Times New Roman" w:hAnsi="Times New Roman" w:cs="Times New Roman"/>
-                <w:sz w:val="24"/>
-                <w:szCs w:val="24"/>
-              </w:rPr>
-            </w:pPr>
-            <w:r>
-              <w:rPr>
-                <w:rFonts w:ascii="Times New Roman" w:hAnsi="Times New Roman" w:cs="Times New Roman"/>
-              </w:rPr>
-              <w:t xml:space="preserve">A page </w:t>
-            </w:r>
+              <w:t>“</w:t>
+            </w:r>
+            <w:proofErr w:type="spellStart"/>
             <w:r>
               <w:rPr>
                 <w:rFonts w:ascii="Arial" w:hAnsi="Arial" w:cs="Arial"/>
@@ -1903,64 +4430,9 @@
                 <w:sz w:val="23"/>
                 <w:szCs w:val="23"/>
               </w:rPr>
-              <w:t>“Ask a question</w:t>
-            </w:r>
-            <w:r>
-              <w:rPr>
-                <w:rFonts w:ascii="Times New Roman" w:hAnsi="Times New Roman" w:cs="Times New Roman"/>
-                <w:sz w:val="24"/>
-                <w:szCs w:val="24"/>
-              </w:rPr>
-              <w:t>"</w:t>
-            </w:r>
-          </w:p>
-        </w:tc>
-        <w:tc>
-          <w:tcPr>
-            <w:tcW w:w="4531" w:type="dxa"/>
-            <w:vAlign w:val="center"/>
-          </w:tcPr>
-          <w:p>
-            <w:pPr>
-              <w:jc w:val="center"/>
-              <w:rPr>
-                <w:rFonts w:ascii="Times New Roman" w:hAnsi="Times New Roman" w:cs="Times New Roman"/>
-                <w:sz w:val="24"/>
-                <w:szCs w:val="24"/>
-              </w:rPr>
-            </w:pPr>
-            <w:r>
-              <w:rPr>
-                <w:rFonts w:ascii="Times New Roman" w:hAnsi="Times New Roman" w:cs="Times New Roman"/>
-                <w:sz w:val="24"/>
-                <w:szCs w:val="24"/>
-              </w:rPr>
-              <w:t>Done.</w:t>
-            </w:r>
-          </w:p>
-        </w:tc>
-      </w:tr>
-      <w:tr>
-        <w:tc>
-          <w:tcPr>
-            <w:tcW w:w="4531" w:type="dxa"/>
-            <w:vAlign w:val="center"/>
-          </w:tcPr>
-          <w:p>
-            <w:pPr>
-              <w:jc w:val="center"/>
-              <w:rPr>
-                <w:rFonts w:ascii="Times New Roman" w:hAnsi="Times New Roman" w:cs="Times New Roman"/>
-                <w:sz w:val="24"/>
-                <w:szCs w:val="24"/>
-              </w:rPr>
-            </w:pPr>
-            <w:r>
-              <w:rPr>
-                <w:rFonts w:ascii="Times New Roman" w:hAnsi="Times New Roman" w:cs="Times New Roman"/>
-              </w:rPr>
-              <w:t xml:space="preserve">A page </w:t>
-            </w:r>
+              <w:t>My</w:t>
+            </w:r>
+            <w:proofErr w:type="spellEnd"/>
             <w:r>
               <w:rPr>
                 <w:rFonts w:ascii="Arial" w:hAnsi="Arial" w:cs="Arial"/>
@@ -1968,6 +4440,176 @@
                 <w:sz w:val="23"/>
                 <w:szCs w:val="23"/>
               </w:rPr>
+              <w:t xml:space="preserve"> questions</w:t>
+            </w:r>
+            <w:r>
+              <w:rPr>
+                <w:rFonts w:ascii="Times New Roman" w:hAnsi="Times New Roman" w:cs="Times New Roman"/>
+                <w:sz w:val="24"/>
+                <w:szCs w:val="24"/>
+              </w:rPr>
+              <w:t>"</w:t>
+            </w:r>
+          </w:p>
+        </w:tc>
+        <w:tc>
+          <w:tcPr>
+            <w:tcW w:w="4531" w:type="dxa"/>
+            <w:vAlign w:val="center"/>
+          </w:tcPr>
+          <w:p>
+            <w:pPr>
+              <w:jc w:val="center"/>
+              <w:rPr>
+                <w:rFonts w:ascii="Times New Roman" w:hAnsi="Times New Roman" w:cs="Times New Roman"/>
+                <w:sz w:val="24"/>
+                <w:szCs w:val="24"/>
+              </w:rPr>
+            </w:pPr>
+            <w:proofErr w:type="spellStart"/>
+            <w:r>
+              <w:rPr>
+                <w:rFonts w:ascii="Times New Roman" w:hAnsi="Times New Roman" w:cs="Times New Roman"/>
+                <w:sz w:val="24"/>
+                <w:szCs w:val="24"/>
+              </w:rPr>
+              <w:t>Done</w:t>
+            </w:r>
+            <w:proofErr w:type="spellEnd"/>
+            <w:r>
+              <w:rPr>
+                <w:rFonts w:ascii="Times New Roman" w:hAnsi="Times New Roman" w:cs="Times New Roman"/>
+                <w:sz w:val="24"/>
+                <w:szCs w:val="24"/>
+              </w:rPr>
+              <w:t>.</w:t>
+            </w:r>
+          </w:p>
+        </w:tc>
+      </w:tr>
+      <w:tr>
+        <w:tc>
+          <w:tcPr>
+            <w:tcW w:w="4531" w:type="dxa"/>
+            <w:vAlign w:val="center"/>
+          </w:tcPr>
+          <w:p>
+            <w:pPr>
+              <w:jc w:val="center"/>
+              <w:rPr>
+                <w:rFonts w:ascii="Times New Roman" w:hAnsi="Times New Roman" w:cs="Times New Roman"/>
+                <w:sz w:val="24"/>
+                <w:szCs w:val="24"/>
+              </w:rPr>
+            </w:pPr>
+            <w:r>
+              <w:rPr>
+                <w:rFonts w:ascii="Times New Roman" w:hAnsi="Times New Roman" w:cs="Times New Roman"/>
+              </w:rPr>
+              <w:t xml:space="preserve">A page </w:t>
+            </w:r>
+            <w:r>
+              <w:rPr>
+                <w:rFonts w:ascii="Arial" w:hAnsi="Arial" w:cs="Arial"/>
+                <w:color w:val="000000"/>
+                <w:sz w:val="23"/>
+                <w:szCs w:val="23"/>
+              </w:rPr>
+              <w:t>“</w:t>
+            </w:r>
+            <w:proofErr w:type="spellStart"/>
+            <w:r>
+              <w:rPr>
+                <w:rFonts w:ascii="Arial" w:hAnsi="Arial" w:cs="Arial"/>
+                <w:color w:val="000000"/>
+                <w:sz w:val="23"/>
+                <w:szCs w:val="23"/>
+              </w:rPr>
+              <w:t>Ask</w:t>
+            </w:r>
+            <w:proofErr w:type="spellEnd"/>
+            <w:r>
+              <w:rPr>
+                <w:rFonts w:ascii="Arial" w:hAnsi="Arial" w:cs="Arial"/>
+                <w:color w:val="000000"/>
+                <w:sz w:val="23"/>
+                <w:szCs w:val="23"/>
+              </w:rPr>
+              <w:t xml:space="preserve"> a question</w:t>
+            </w:r>
+            <w:r>
+              <w:rPr>
+                <w:rFonts w:ascii="Times New Roman" w:hAnsi="Times New Roman" w:cs="Times New Roman"/>
+                <w:sz w:val="24"/>
+                <w:szCs w:val="24"/>
+              </w:rPr>
+              <w:t>"</w:t>
+            </w:r>
+          </w:p>
+        </w:tc>
+        <w:tc>
+          <w:tcPr>
+            <w:tcW w:w="4531" w:type="dxa"/>
+            <w:vAlign w:val="center"/>
+          </w:tcPr>
+          <w:p>
+            <w:pPr>
+              <w:jc w:val="center"/>
+              <w:rPr>
+                <w:rFonts w:ascii="Times New Roman" w:hAnsi="Times New Roman" w:cs="Times New Roman"/>
+                <w:sz w:val="24"/>
+                <w:szCs w:val="24"/>
+              </w:rPr>
+            </w:pPr>
+            <w:proofErr w:type="spellStart"/>
+            <w:r>
+              <w:rPr>
+                <w:rFonts w:ascii="Times New Roman" w:hAnsi="Times New Roman" w:cs="Times New Roman"/>
+                <w:sz w:val="24"/>
+                <w:szCs w:val="24"/>
+              </w:rPr>
+              <w:t>Done</w:t>
+            </w:r>
+            <w:proofErr w:type="spellEnd"/>
+            <w:r>
+              <w:rPr>
+                <w:rFonts w:ascii="Times New Roman" w:hAnsi="Times New Roman" w:cs="Times New Roman"/>
+                <w:sz w:val="24"/>
+                <w:szCs w:val="24"/>
+              </w:rPr>
+              <w:t>.</w:t>
+            </w:r>
+          </w:p>
+        </w:tc>
+      </w:tr>
+      <w:tr>
+        <w:tc>
+          <w:tcPr>
+            <w:tcW w:w="4531" w:type="dxa"/>
+            <w:vAlign w:val="center"/>
+          </w:tcPr>
+          <w:p>
+            <w:pPr>
+              <w:jc w:val="center"/>
+              <w:rPr>
+                <w:rFonts w:ascii="Times New Roman" w:hAnsi="Times New Roman" w:cs="Times New Roman"/>
+                <w:sz w:val="24"/>
+                <w:szCs w:val="24"/>
+              </w:rPr>
+            </w:pPr>
+            <w:r>
+              <w:rPr>
+                <w:rFonts w:ascii="Times New Roman" w:hAnsi="Times New Roman" w:cs="Times New Roman"/>
+              </w:rPr>
+              <w:t xml:space="preserve">A page </w:t>
+            </w:r>
+            <w:r>
+              <w:rPr>
+                <w:rFonts w:ascii="Arial" w:hAnsi="Arial" w:cs="Arial"/>
+                <w:color w:val="000000"/>
+                <w:sz w:val="23"/>
+                <w:szCs w:val="23"/>
+              </w:rPr>
               <w:t>“</w:t>
             </w:r>
             <w:r>
@@ -2008,7 +4650,25 @@
                 <w:sz w:val="24"/>
                 <w:szCs w:val="24"/>
               </w:rPr>
-              <w:t>Not done.</w:t>
+              <w:t xml:space="preserve">Not </w:t>
+            </w:r>
+            <w:proofErr w:type="spellStart"/>
+            <w:r>
+              <w:rPr>
+                <w:rFonts w:ascii="Times New Roman" w:hAnsi="Times New Roman" w:cs="Times New Roman"/>
+                <w:sz w:val="24"/>
+                <w:szCs w:val="24"/>
+              </w:rPr>
+              <w:t>done</w:t>
+            </w:r>
+            <w:proofErr w:type="spellEnd"/>
+            <w:r>
+              <w:rPr>
+                <w:rFonts w:ascii="Times New Roman" w:hAnsi="Times New Roman" w:cs="Times New Roman"/>
+                <w:sz w:val="24"/>
+                <w:szCs w:val="24"/>
+              </w:rPr>
+              <w:t>.</w:t>
             </w:r>
           </w:p>
         </w:tc>
@@ -2072,7 +4732,25 @@
                 <w:sz w:val="24"/>
                 <w:szCs w:val="24"/>
               </w:rPr>
-              <w:t>Not done.</w:t>
+              <w:t xml:space="preserve">Not </w:t>
+            </w:r>
+            <w:proofErr w:type="spellStart"/>
+            <w:r>
+              <w:rPr>
+                <w:rFonts w:ascii="Times New Roman" w:hAnsi="Times New Roman" w:cs="Times New Roman"/>
+                <w:sz w:val="24"/>
+                <w:szCs w:val="24"/>
+              </w:rPr>
+              <w:t>done</w:t>
+            </w:r>
+            <w:proofErr w:type="spellEnd"/>
+            <w:r>
+              <w:rPr>
+                <w:rFonts w:ascii="Times New Roman" w:hAnsi="Times New Roman" w:cs="Times New Roman"/>
+                <w:sz w:val="24"/>
+                <w:szCs w:val="24"/>
+              </w:rPr>
+              <w:t>.</w:t>
             </w:r>
           </w:p>
         </w:tc>
@@ -2144,7 +4822,25 @@
                 <w:sz w:val="24"/>
                 <w:szCs w:val="24"/>
               </w:rPr>
-              <w:t>Not done.</w:t>
+              <w:t xml:space="preserve">Not </w:t>
+            </w:r>
+            <w:proofErr w:type="spellStart"/>
+            <w:r>
+              <w:rPr>
+                <w:rFonts w:ascii="Times New Roman" w:hAnsi="Times New Roman" w:cs="Times New Roman"/>
+                <w:sz w:val="24"/>
+                <w:szCs w:val="24"/>
+              </w:rPr>
+              <w:t>done</w:t>
+            </w:r>
+            <w:proofErr w:type="spellEnd"/>
+            <w:r>
+              <w:rPr>
+                <w:rFonts w:ascii="Times New Roman" w:hAnsi="Times New Roman" w:cs="Times New Roman"/>
+                <w:sz w:val="24"/>
+                <w:szCs w:val="24"/>
+              </w:rPr>
+              <w:t>.</w:t>
             </w:r>
           </w:p>
         </w:tc>
@@ -2178,144 +4874,36 @@
                 <w:sz w:val="23"/>
                 <w:szCs w:val="23"/>
               </w:rPr>
-              <w:t>“My answers</w:t>
-            </w:r>
-            <w:r>
-              <w:rPr>
-                <w:rFonts w:ascii="Times New Roman" w:hAnsi="Times New Roman" w:cs="Times New Roman"/>
-              </w:rPr>
-              <w:t>"</w:t>
-            </w:r>
-          </w:p>
-        </w:tc>
-        <w:tc>
-          <w:tcPr>
-            <w:tcW w:w="4531" w:type="dxa"/>
-            <w:vAlign w:val="center"/>
-          </w:tcPr>
-          <w:p>
-            <w:pPr>
-              <w:jc w:val="center"/>
-              <w:rPr>
-                <w:rFonts w:ascii="Times New Roman" w:hAnsi="Times New Roman" w:cs="Times New Roman"/>
-                <w:sz w:val="24"/>
-                <w:szCs w:val="24"/>
-              </w:rPr>
-            </w:pPr>
-            <w:r>
-              <w:rPr>
-                <w:rFonts w:ascii="Times New Roman" w:hAnsi="Times New Roman" w:cs="Times New Roman"/>
-                <w:sz w:val="24"/>
-                <w:szCs w:val="24"/>
-              </w:rPr>
-              <w:t>Done.</w:t>
-            </w:r>
-          </w:p>
-        </w:tc>
-      </w:tr>
-      <w:tr>
-        <w:tc>
-          <w:tcPr>
-            <w:tcW w:w="4531" w:type="dxa"/>
-            <w:vAlign w:val="center"/>
-          </w:tcPr>
-          <w:p>
-            <w:pPr>
-              <w:pStyle w:val="Default"/>
-              <w:spacing w:after="42"/>
-              <w:jc w:val="center"/>
-              <w:rPr>
-                <w:rFonts w:ascii="Times New Roman" w:hAnsi="Times New Roman" w:cs="Times New Roman"/>
-                <w:color w:val="auto"/>
-              </w:rPr>
-            </w:pPr>
-            <w:r>
-              <w:rPr>
-                <w:rFonts w:ascii="Times New Roman" w:hAnsi="Times New Roman" w:cs="Times New Roman"/>
-                <w:color w:val="auto"/>
-              </w:rPr>
-              <w:t xml:space="preserve">A page </w:t>
-            </w:r>
+              <w:t>“</w:t>
+            </w:r>
+            <w:proofErr w:type="spellStart"/>
             <w:r>
               <w:rPr>
                 <w:rFonts w:ascii="Arial" w:hAnsi="Arial" w:cs="Arial"/>
                 <w:sz w:val="23"/>
                 <w:szCs w:val="23"/>
               </w:rPr>
-              <w:t>“</w:t>
-            </w:r>
+              <w:t>My</w:t>
+            </w:r>
+            <w:proofErr w:type="spellEnd"/>
             <w:r>
               <w:rPr>
                 <w:rFonts w:ascii="Arial" w:hAnsi="Arial" w:cs="Arial"/>
                 <w:sz w:val="23"/>
                 <w:szCs w:val="23"/>
               </w:rPr>
-              <w:t>Last answers</w:t>
-            </w:r>
-            <w:r>
-              <w:rPr>
-                <w:rFonts w:ascii="Times New Roman" w:hAnsi="Times New Roman" w:cs="Times New Roman"/>
-              </w:rPr>
-              <w:t>"</w:t>
-            </w:r>
-          </w:p>
-        </w:tc>
-        <w:tc>
-          <w:tcPr>
-            <w:tcW w:w="4531" w:type="dxa"/>
-            <w:vAlign w:val="center"/>
-          </w:tcPr>
-          <w:p>
-            <w:pPr>
-              <w:jc w:val="center"/>
-              <w:rPr>
-                <w:rFonts w:ascii="Times New Roman" w:hAnsi="Times New Roman" w:cs="Times New Roman"/>
-                <w:sz w:val="24"/>
-                <w:szCs w:val="24"/>
-              </w:rPr>
-            </w:pPr>
-            <w:r>
-              <w:rPr>
-                <w:rFonts w:ascii="Times New Roman" w:hAnsi="Times New Roman" w:cs="Times New Roman"/>
-                <w:sz w:val="24"/>
-                <w:szCs w:val="24"/>
-              </w:rPr>
-              <w:t>Not done.</w:t>
-            </w:r>
-          </w:p>
-        </w:tc>
-      </w:tr>
-      <w:tr>
-        <w:tc>
-          <w:tcPr>
-            <w:tcW w:w="4531" w:type="dxa"/>
-            <w:vAlign w:val="center"/>
-          </w:tcPr>
-          <w:p>
-            <w:pPr>
-              <w:pStyle w:val="Default"/>
-              <w:spacing w:after="42"/>
-              <w:jc w:val="center"/>
-              <w:rPr>
-                <w:rFonts w:ascii="Times New Roman" w:hAnsi="Times New Roman" w:cs="Times New Roman"/>
-                <w:color w:val="auto"/>
-              </w:rPr>
-            </w:pPr>
-            <w:r>
-              <w:rPr>
-                <w:rFonts w:ascii="Times New Roman" w:hAnsi="Times New Roman" w:cs="Times New Roman"/>
-                <w:color w:val="auto"/>
-              </w:rPr>
-              <w:t xml:space="preserve">A page </w:t>
-            </w:r>
+              <w:t xml:space="preserve"> </w:t>
+            </w:r>
+            <w:proofErr w:type="spellStart"/>
             <w:r>
               <w:rPr>
                 <w:rFonts w:ascii="Arial" w:hAnsi="Arial" w:cs="Arial"/>
                 <w:sz w:val="23"/>
                 <w:szCs w:val="23"/>
               </w:rPr>
-              <w:t>“Best answers</w:t>
-            </w:r>
+              <w:t>answers</w:t>
+            </w:r>
+            <w:proofErr w:type="spellEnd"/>
             <w:r>
               <w:rPr>
                 <w:rFonts w:ascii="Times New Roman" w:hAnsi="Times New Roman" w:cs="Times New Roman"/>
@@ -2338,13 +4926,23 @@
                 <w:szCs w:val="24"/>
               </w:rPr>
             </w:pPr>
-            <w:r>
-              <w:rPr>
-                <w:rFonts w:ascii="Times New Roman" w:hAnsi="Times New Roman" w:cs="Times New Roman"/>
-                <w:sz w:val="24"/>
-                <w:szCs w:val="24"/>
-              </w:rPr>
-              <w:t>Not done.</w:t>
+            <w:proofErr w:type="spellStart"/>
+            <w:r>
+              <w:rPr>
+                <w:rFonts w:ascii="Times New Roman" w:hAnsi="Times New Roman" w:cs="Times New Roman"/>
+                <w:sz w:val="24"/>
+                <w:szCs w:val="24"/>
+              </w:rPr>
+              <w:t>Done</w:t>
+            </w:r>
+            <w:proofErr w:type="spellEnd"/>
+            <w:r>
+              <w:rPr>
+                <w:rFonts w:ascii="Times New Roman" w:hAnsi="Times New Roman" w:cs="Times New Roman"/>
+                <w:sz w:val="24"/>
+                <w:szCs w:val="24"/>
+              </w:rPr>
+              <w:t>.</w:t>
             </w:r>
           </w:p>
         </w:tc>
@@ -2370,7 +4968,39 @@
                 <w:rFonts w:ascii="Times New Roman" w:hAnsi="Times New Roman" w:cs="Times New Roman"/>
                 <w:color w:val="auto"/>
               </w:rPr>
-              <w:t>Redesign of pages in order to make it looks more like stackoverflow.</w:t>
+              <w:t xml:space="preserve">A page </w:t>
+            </w:r>
+            <w:r>
+              <w:rPr>
+                <w:rFonts w:ascii="Arial" w:hAnsi="Arial" w:cs="Arial"/>
+                <w:sz w:val="23"/>
+                <w:szCs w:val="23"/>
+              </w:rPr>
+              <w:t>“</w:t>
+            </w:r>
+            <w:r>
+              <w:rPr>
+                <w:rFonts w:ascii="Arial" w:hAnsi="Arial" w:cs="Arial"/>
+                <w:sz w:val="23"/>
+                <w:szCs w:val="23"/>
+              </w:rPr>
+              <w:t xml:space="preserve">Last </w:t>
+            </w:r>
+            <w:proofErr w:type="spellStart"/>
+            <w:r>
+              <w:rPr>
+                <w:rFonts w:ascii="Arial" w:hAnsi="Arial" w:cs="Arial"/>
+                <w:sz w:val="23"/>
+                <w:szCs w:val="23"/>
+              </w:rPr>
+              <w:t>answers</w:t>
+            </w:r>
+            <w:proofErr w:type="spellEnd"/>
+            <w:r>
+              <w:rPr>
+                <w:rFonts w:ascii="Times New Roman" w:hAnsi="Times New Roman" w:cs="Times New Roman"/>
+              </w:rPr>
+              <w:t>"</w:t>
             </w:r>
           </w:p>
         </w:tc>
@@ -2394,7 +5024,25 @@
                 <w:sz w:val="24"/>
                 <w:szCs w:val="24"/>
               </w:rPr>
-              <w:t>Not done.</w:t>
+              <w:t xml:space="preserve">Not </w:t>
+            </w:r>
+            <w:proofErr w:type="spellStart"/>
+            <w:r>
+              <w:rPr>
+                <w:rFonts w:ascii="Times New Roman" w:hAnsi="Times New Roman" w:cs="Times New Roman"/>
+                <w:sz w:val="24"/>
+                <w:szCs w:val="24"/>
+              </w:rPr>
+              <w:t>done</w:t>
+            </w:r>
+            <w:proofErr w:type="spellEnd"/>
+            <w:r>
+              <w:rPr>
+                <w:rFonts w:ascii="Times New Roman" w:hAnsi="Times New Roman" w:cs="Times New Roman"/>
+                <w:sz w:val="24"/>
+                <w:szCs w:val="24"/>
+              </w:rPr>
+              <w:t>.</w:t>
             </w:r>
           </w:p>
         </w:tc>
@@ -2420,7 +5068,31 @@
                 <w:rFonts w:ascii="Times New Roman" w:hAnsi="Times New Roman" w:cs="Times New Roman"/>
                 <w:color w:val="auto"/>
               </w:rPr>
-              <w:t>Remove access to controller on the index page and design a real index page.</w:t>
+              <w:t xml:space="preserve">A page </w:t>
+            </w:r>
+            <w:r>
+              <w:rPr>
+                <w:rFonts w:ascii="Arial" w:hAnsi="Arial" w:cs="Arial"/>
+                <w:sz w:val="23"/>
+                <w:szCs w:val="23"/>
+              </w:rPr>
+              <w:t xml:space="preserve">“Best </w:t>
+            </w:r>
+            <w:proofErr w:type="spellStart"/>
+            <w:r>
+              <w:rPr>
+                <w:rFonts w:ascii="Arial" w:hAnsi="Arial" w:cs="Arial"/>
+                <w:sz w:val="23"/>
+                <w:szCs w:val="23"/>
+              </w:rPr>
+              <w:t>answers</w:t>
+            </w:r>
+            <w:proofErr w:type="spellEnd"/>
+            <w:r>
+              <w:rPr>
+                <w:rFonts w:ascii="Times New Roman" w:hAnsi="Times New Roman" w:cs="Times New Roman"/>
+              </w:rPr>
+              <w:t>"</w:t>
             </w:r>
           </w:p>
         </w:tc>
@@ -2438,6 +5110,189 @@
                 <w:szCs w:val="24"/>
               </w:rPr>
             </w:pPr>
+            <w:r>
+              <w:rPr>
+                <w:rFonts w:ascii="Times New Roman" w:hAnsi="Times New Roman" w:cs="Times New Roman"/>
+                <w:sz w:val="24"/>
+                <w:szCs w:val="24"/>
+              </w:rPr>
+              <w:t xml:space="preserve">Not </w:t>
+            </w:r>
+            <w:proofErr w:type="spellStart"/>
+            <w:r>
+              <w:rPr>
+                <w:rFonts w:ascii="Times New Roman" w:hAnsi="Times New Roman" w:cs="Times New Roman"/>
+                <w:sz w:val="24"/>
+                <w:szCs w:val="24"/>
+              </w:rPr>
+              <w:t>done</w:t>
+            </w:r>
+            <w:proofErr w:type="spellEnd"/>
+            <w:r>
+              <w:rPr>
+                <w:rFonts w:ascii="Times New Roman" w:hAnsi="Times New Roman" w:cs="Times New Roman"/>
+                <w:sz w:val="24"/>
+                <w:szCs w:val="24"/>
+              </w:rPr>
+              <w:t>.</w:t>
+            </w:r>
+          </w:p>
+        </w:tc>
+      </w:tr>
+      <w:tr>
+        <w:tc>
+          <w:tcPr>
+            <w:tcW w:w="4531" w:type="dxa"/>
+            <w:vAlign w:val="center"/>
+          </w:tcPr>
+          <w:p>
+            <w:pPr>
+              <w:pStyle w:val="Default"/>
+              <w:spacing w:after="42"/>
+              <w:jc w:val="center"/>
+              <w:rPr>
+                <w:rFonts w:ascii="Times New Roman" w:hAnsi="Times New Roman" w:cs="Times New Roman"/>
+                <w:color w:val="auto"/>
+              </w:rPr>
+            </w:pPr>
+            <w:proofErr w:type="spellStart"/>
+            <w:r>
+              <w:rPr>
+                <w:rFonts w:ascii="Times New Roman" w:hAnsi="Times New Roman" w:cs="Times New Roman"/>
+                <w:color w:val="auto"/>
+              </w:rPr>
+              <w:t>Redesign</w:t>
+            </w:r>
+            <w:proofErr w:type="spellEnd"/>
+            <w:r>
+              <w:rPr>
+                <w:rFonts w:ascii="Times New Roman" w:hAnsi="Times New Roman" w:cs="Times New Roman"/>
+                <w:color w:val="auto"/>
+              </w:rPr>
+              <w:t xml:space="preserve"> of pages in </w:t>
+            </w:r>
+            <w:proofErr w:type="spellStart"/>
+            <w:r>
+              <w:rPr>
+                <w:rFonts w:ascii="Times New Roman" w:hAnsi="Times New Roman" w:cs="Times New Roman"/>
+                <w:color w:val="auto"/>
+              </w:rPr>
+              <w:t>order</w:t>
+            </w:r>
+            <w:proofErr w:type="spellEnd"/>
+            <w:r>
+              <w:rPr>
+                <w:rFonts w:ascii="Times New Roman" w:hAnsi="Times New Roman" w:cs="Times New Roman"/>
+                <w:color w:val="auto"/>
+              </w:rPr>
+              <w:t xml:space="preserve"> to </w:t>
+            </w:r>
+            <w:proofErr w:type="spellStart"/>
+            <w:r>
+              <w:rPr>
+                <w:rFonts w:ascii="Times New Roman" w:hAnsi="Times New Roman" w:cs="Times New Roman"/>
+                <w:color w:val="auto"/>
+              </w:rPr>
+              <w:t>make</w:t>
+            </w:r>
+            <w:proofErr w:type="spellEnd"/>
+            <w:r>
+              <w:rPr>
+                <w:rFonts w:ascii="Times New Roman" w:hAnsi="Times New Roman" w:cs="Times New Roman"/>
+                <w:color w:val="auto"/>
+              </w:rPr>
+              <w:t xml:space="preserve"> </w:t>
+            </w:r>
+            <w:proofErr w:type="spellStart"/>
+            <w:r>
+              <w:rPr>
+                <w:rFonts w:ascii="Times New Roman" w:hAnsi="Times New Roman" w:cs="Times New Roman"/>
+                <w:color w:val="auto"/>
+              </w:rPr>
+              <w:t>it</w:t>
+            </w:r>
+            <w:proofErr w:type="spellEnd"/>
+            <w:r>
+              <w:rPr>
+                <w:rFonts w:ascii="Times New Roman" w:hAnsi="Times New Roman" w:cs="Times New Roman"/>
+                <w:color w:val="auto"/>
+              </w:rPr>
+              <w:t xml:space="preserve"> looks more </w:t>
+            </w:r>
+            <w:proofErr w:type="spellStart"/>
+            <w:r>
+              <w:rPr>
+                <w:rFonts w:ascii="Times New Roman" w:hAnsi="Times New Roman" w:cs="Times New Roman"/>
+                <w:color w:val="auto"/>
+              </w:rPr>
+              <w:t>like</w:t>
+            </w:r>
+            <w:proofErr w:type="spellEnd"/>
+            <w:r>
+              <w:rPr>
+                <w:rFonts w:ascii="Times New Roman" w:hAnsi="Times New Roman" w:cs="Times New Roman"/>
+                <w:color w:val="auto"/>
+              </w:rPr>
+              <w:t xml:space="preserve"> </w:t>
+            </w:r>
+            <w:proofErr w:type="spellStart"/>
+            <w:r>
+              <w:rPr>
+                <w:rFonts w:ascii="Times New Roman" w:hAnsi="Times New Roman" w:cs="Times New Roman"/>
+                <w:color w:val="auto"/>
+              </w:rPr>
+              <w:t>stackoverflow</w:t>
+            </w:r>
+            <w:proofErr w:type="spellEnd"/>
+            <w:r>
+              <w:rPr>
+                <w:rFonts w:ascii="Times New Roman" w:hAnsi="Times New Roman" w:cs="Times New Roman"/>
+                <w:color w:val="auto"/>
+              </w:rPr>
+              <w:t>.</w:t>
+            </w:r>
+          </w:p>
+        </w:tc>
+        <w:tc>
+          <w:tcPr>
+            <w:tcW w:w="4531" w:type="dxa"/>
+            <w:vAlign w:val="center"/>
+          </w:tcPr>
+          <w:p>
+            <w:pPr>
+              <w:jc w:val="center"/>
+              <w:rPr>
+                <w:rFonts w:ascii="Times New Roman" w:hAnsi="Times New Roman" w:cs="Times New Roman"/>
+                <w:sz w:val="24"/>
+                <w:szCs w:val="24"/>
+              </w:rPr>
+            </w:pPr>
+            <w:r>
+              <w:rPr>
+                <w:rFonts w:ascii="Times New Roman" w:hAnsi="Times New Roman" w:cs="Times New Roman"/>
+                <w:sz w:val="24"/>
+                <w:szCs w:val="24"/>
+              </w:rPr>
+              <w:t xml:space="preserve">Not </w:t>
+            </w:r>
+            <w:proofErr w:type="spellStart"/>
+            <w:r>
+              <w:rPr>
+                <w:rFonts w:ascii="Times New Roman" w:hAnsi="Times New Roman" w:cs="Times New Roman"/>
+                <w:sz w:val="24"/>
+                <w:szCs w:val="24"/>
+              </w:rPr>
+              <w:t>done</w:t>
+            </w:r>
+            <w:proofErr w:type="spellEnd"/>
+            <w:r>
+              <w:rPr>
+                <w:rFonts w:ascii="Times New Roman" w:hAnsi="Times New Roman" w:cs="Times New Roman"/>
+                <w:sz w:val="24"/>
+                <w:szCs w:val="24"/>
+              </w:rPr>
+              <w:t>.</w:t>
+            </w:r>
           </w:p>
         </w:tc>
       </w:tr>
@@ -2450,6 +5305,8 @@
           <w:szCs w:val="24"/>
         </w:rPr>
       </w:pPr>
+      <w:bookmarkStart w:id="0" w:name="_GoBack"/>
+      <w:bookmarkEnd w:id="0"/>
     </w:p>
     <w:sectPr>
       <w:pgSz w:w="11906" w:h="16838"/>
